--- a/OS/OS.docx
+++ b/OS/OS.docx
@@ -1,19 +1,23 @@
 
 <file path=word/document.xml><?xml version="1.0" encoding="utf-8"?>
-<w:document xmlns:ve="http://schemas.openxmlformats.org/markup-compatibility/2006" xmlns:o="urn:schemas-microsoft-com:office:office" xmlns:r="http://schemas.openxmlformats.org/officeDocument/2006/relationships" xmlns:m="http://schemas.openxmlformats.org/officeDocument/2006/math" xmlns:v="urn:schemas-microsoft-com:vml" xmlns:wp="http://schemas.openxmlformats.org/drawingml/2006/wordprocessingDrawing" xmlns:w10="urn:schemas-microsoft-com:office:word" xmlns:w="http://schemas.openxmlformats.org/wordprocessingml/2006/main" xmlns:wne="http://schemas.microsoft.com/office/word/2006/wordml">
+<w:document xmlns:wpc="http://schemas.microsoft.com/office/word/2010/wordprocessingCanvas" xmlns:cx="http://schemas.microsoft.com/office/drawing/2014/chartex" xmlns:cx1="http://schemas.microsoft.com/office/drawing/2015/9/8/chartex" xmlns:cx2="http://schemas.microsoft.com/office/drawing/2015/10/21/chartex" xmlns:cx3="http://schemas.microsoft.com/office/drawing/2016/5/9/chartex" xmlns:cx4="http://schemas.microsoft.com/office/drawing/2016/5/10/chartex" xmlns:cx5="http://schemas.microsoft.com/office/drawing/2016/5/11/chartex" xmlns:cx6="http://schemas.microsoft.com/office/drawing/2016/5/12/chartex" xmlns:cx7="http://schemas.microsoft.com/office/drawing/2016/5/13/chartex" xmlns:cx8="http://schemas.microsoft.com/office/drawing/2016/5/14/chartex" xmlns:mc="http://schemas.openxmlformats.org/markup-compatibility/2006" xmlns:aink="http://schemas.microsoft.com/office/drawing/2016/ink" xmlns:am3d="http://schemas.microsoft.com/office/drawing/2017/model3d" xmlns:o="urn:schemas-microsoft-com:office:office" xmlns:oel="http://schemas.microsoft.com/office/2019/extlst" xmlns:r="http://schemas.openxmlformats.org/officeDocument/2006/relationships" xmlns:m="http://schemas.openxmlformats.org/officeDocument/2006/math" xmlns:v="urn:schemas-microsoft-com:vml" xmlns:wp14="http://schemas.microsoft.com/office/word/2010/wordprocessingDrawing" xmlns:wp="http://schemas.openxmlformats.org/drawingml/2006/wordprocessingDrawing" xmlns:w10="urn:schemas-microsoft-com:office:word" xmlns:w="http://schemas.openxmlformats.org/wordprocessingml/2006/main" xmlns:w14="http://schemas.microsoft.com/office/word/2010/wordml" xmlns:w15="http://schemas.microsoft.com/office/word/2012/wordml" xmlns:w16cex="http://schemas.microsoft.com/office/word/2018/wordml/cex" xmlns:w16cid="http://schemas.microsoft.com/office/word/2016/wordml/cid" xmlns:w16="http://schemas.microsoft.com/office/word/2018/wordml" xmlns:w16du="http://schemas.microsoft.com/office/word/2023/wordml/word16du" xmlns:w16sdtdh="http://schemas.microsoft.com/office/word/2020/wordml/sdtdatahash" xmlns:w16sdtfl="http://schemas.microsoft.com/office/word/2024/wordml/sdtformatlock" xmlns:w16se="http://schemas.microsoft.com/office/word/2015/wordml/symex" xmlns:wpg="http://schemas.microsoft.com/office/word/2010/wordprocessingGroup" xmlns:wpi="http://schemas.microsoft.com/office/word/2010/wordprocessingInk" xmlns:wne="http://schemas.microsoft.com/office/word/2006/wordml" xmlns:wps="http://schemas.microsoft.com/office/word/2010/wordprocessingShape" mc:Ignorable="w14 w15 w16se w16cid w16 w16cex w16sdtdh w16sdtfl w16du wp14">
   <w:body>
     <w:p>
       <w:pPr>
         <w:jc w:val="center"/>
         <w:rPr>
-          <w:sz w:val="32"/>
-          <w:szCs w:val="32"/>
-        </w:rPr>
-      </w:pPr>
-      <w:r>
-        <w:rPr>
-          <w:sz w:val="32"/>
-          <w:szCs w:val="32"/>
+          <w:rFonts w:ascii="Times New Roman" w:hAnsi="Times New Roman" w:cs="Times New Roman"/>
+          <w:b/>
+          <w:sz w:val="36"/>
+          <w:szCs w:val="36"/>
+        </w:rPr>
+      </w:pPr>
+      <w:r>
+        <w:rPr>
+          <w:rFonts w:ascii="Times New Roman" w:hAnsi="Times New Roman" w:cs="Times New Roman"/>
+          <w:b/>
+          <w:sz w:val="36"/>
+          <w:szCs w:val="36"/>
         </w:rPr>
         <w:t>Optické snímače</w:t>
       </w:r>
@@ -88,7 +92,7 @@
           <w:lang w:eastAsia="sk-SK"/>
         </w:rPr>
         <w:drawing>
-          <wp:inline distT="0" distB="0" distL="0" distR="0">
+          <wp:inline distT="0" distB="0" distL="0" distR="0" wp14:anchorId="00A89176" wp14:editId="5DE11CFA">
             <wp:extent cx="957747" cy="1076325"/>
             <wp:effectExtent l="0" t="0" r="0" b="0"/>
             <wp:docPr id="4" name="Obrázok 4" descr="https://encyklopediapoznania.sk/data/priemysel/snimace_dalsie/opticky/znacka/opticky_znacka.png"/>
@@ -108,7 +112,7 @@
                     <a:blip r:embed="rId5">
                       <a:extLst>
                         <a:ext uri="{28A0092B-C50C-407E-A947-70E740481C1C}">
-                          <a14:useLocalDpi xmlns:a14="http://schemas.microsoft.com/office/drawing/2010/main" xmlns:wps="http://schemas.microsoft.com/office/word/2010/wordprocessingShape" xmlns:wpi="http://schemas.microsoft.com/office/word/2010/wordprocessingInk" xmlns:wpg="http://schemas.microsoft.com/office/word/2010/wordprocessingGroup" xmlns:w16se="http://schemas.microsoft.com/office/word/2015/wordml/symex" xmlns:w15="http://schemas.microsoft.com/office/word/2012/wordml" xmlns:w14="http://schemas.microsoft.com/office/word/2010/wordml" xmlns:w="http://schemas.openxmlformats.org/wordprocessingml/2006/main" xmlns:w10="urn:schemas-microsoft-com:office:word" xmlns:wp14="http://schemas.microsoft.com/office/word/2010/wordprocessingDrawing" xmlns:v="urn:schemas-microsoft-com:vml" xmlns:o="urn:schemas-microsoft-com:office:office" xmlns:mc="http://schemas.openxmlformats.org/markup-compatibility/2006" xmlns:cx="http://schemas.microsoft.com/office/drawing/2014/chartex" xmlns:wpc="http://schemas.microsoft.com/office/word/2010/wordprocessingCanvas" xmlns="" val="0"/>
+                          <a14:useLocalDpi xmlns:a14="http://schemas.microsoft.com/office/drawing/2010/main" val="0"/>
                         </a:ext>
                       </a:extLst>
                     </a:blip>
@@ -153,12 +157,32 @@
       <w:r>
         <w:rPr>
           <w:rFonts w:ascii="Times New Roman" w:eastAsia="Times New Roman" w:hAnsi="Times New Roman" w:cs="Times New Roman"/>
-          <w:color w:val="333333"/>
+          <w:color w:val="000000" w:themeColor="text1"/>
           <w:sz w:val="24"/>
           <w:szCs w:val="24"/>
           <w:lang w:eastAsia="sk-SK"/>
         </w:rPr>
-        <w:t>Schematická značka</w:t>
+        <w:t>obr.1</w:t>
+      </w:r>
+      <w:r>
+        <w:rPr>
+          <w:rFonts w:ascii="Times New Roman" w:eastAsia="Times New Roman" w:hAnsi="Times New Roman" w:cs="Times New Roman"/>
+          <w:color w:val="000000" w:themeColor="text1"/>
+          <w:sz w:val="24"/>
+          <w:szCs w:val="24"/>
+          <w:lang w:eastAsia="sk-SK"/>
+        </w:rPr>
+        <w:t>Schematická značk</w:t>
+      </w:r>
+      <w:r>
+        <w:rPr>
+          <w:rFonts w:ascii="Times New Roman" w:eastAsia="Times New Roman" w:hAnsi="Times New Roman" w:cs="Times New Roman"/>
+          <w:color w:val="000000" w:themeColor="text1"/>
+          <w:sz w:val="24"/>
+          <w:szCs w:val="24"/>
+          <w:lang w:eastAsia="sk-SK"/>
+        </w:rPr>
+        <w:t>a</w:t>
       </w:r>
     </w:p>
     <w:p>
@@ -255,6 +279,58 @@
           <w:lang w:eastAsia="sk-SK"/>
         </w:rPr>
         <w:t>3.reflexné svetelné tlačidlo (reflexný svetelný snímač)</w:t>
+      </w:r>
+    </w:p>
+    <w:p>
+      <w:pPr>
+        <w:pStyle w:val="Nadpis3"/>
+        <w:shd w:val="clear" w:color="auto" w:fill="FFFFFF"/>
+        <w:spacing w:before="300" w:beforeAutospacing="0" w:after="150" w:afterAutospacing="0" w:line="360" w:lineRule="auto"/>
+        <w:jc w:val="both"/>
+        <w:rPr>
+          <w:b w:val="0"/>
+          <w:bCs w:val="0"/>
+          <w:color w:val="333333"/>
+          <w:sz w:val="24"/>
+          <w:szCs w:val="24"/>
+        </w:rPr>
+      </w:pPr>
+      <w:r>
+        <w:rPr>
+          <w:b w:val="0"/>
+          <w:color w:val="333333"/>
+          <w:sz w:val="24"/>
+          <w:szCs w:val="24"/>
+        </w:rPr>
+        <w:t>1.</w:t>
+      </w:r>
+      <w:r>
+        <w:rPr>
+          <w:color w:val="333333"/>
+          <w:sz w:val="24"/>
+          <w:szCs w:val="24"/>
+        </w:rPr>
+        <w:t>Jednocestná svetelná závora:</w:t>
+      </w:r>
+      <w:r>
+        <w:rPr>
+          <w:b w:val="0"/>
+          <w:bCs w:val="0"/>
+          <w:color w:val="333333"/>
+          <w:sz w:val="24"/>
+          <w:szCs w:val="24"/>
+        </w:rPr>
+        <w:t> pozostáva z navzájom priestorovo oddelenej vysielacej jednotky a prijímacej jednotky. Konštrukčne je usporiadaný tak, že vysielač žiari priamo na prijímač.</w:t>
+      </w:r>
+      <w:r>
+        <w:rPr>
+          <w:b w:val="0"/>
+          <w:color w:val="333333"/>
+          <w:sz w:val="24"/>
+          <w:szCs w:val="24"/>
+          <w:shd w:val="clear" w:color="auto" w:fill="FFFFFF"/>
+        </w:rPr>
+        <w:t>Ak bude svetelný lúč prerušený, kontakty budú spínané alebo rozpínané.</w:t>
       </w:r>
     </w:p>
     <w:p>
@@ -273,56 +349,12 @@
       </w:pPr>
       <w:r>
         <w:rPr>
-          <w:b w:val="0"/>
-          <w:color w:val="333333"/>
-          <w:sz w:val="24"/>
-          <w:szCs w:val="24"/>
-        </w:rPr>
-        <w:t xml:space="preserve">1.Jednocestná svetelná závora: </w:t>
-      </w:r>
-      <w:r>
-        <w:rPr>
-          <w:b w:val="0"/>
-          <w:bCs w:val="0"/>
-          <w:color w:val="333333"/>
-          <w:sz w:val="24"/>
-          <w:szCs w:val="24"/>
-        </w:rPr>
-        <w:t> pozostáva z navzájom priestorovo oddelenej vysielacej jednotky a prijímacej jednotky. Konštrukčne je usporiadaný tak, že vysielač žiari priamo na prijímač.</w:t>
-      </w:r>
-      <w:r>
-        <w:rPr>
-          <w:b w:val="0"/>
-          <w:color w:val="333333"/>
-          <w:sz w:val="24"/>
-          <w:szCs w:val="24"/>
-          <w:shd w:val="clear" w:color="auto" w:fill="FFFFFF"/>
-        </w:rPr>
-        <w:t>Ak bude svetelný lúč prerušený, kontakty budú spínané alebo rozpínané.</w:t>
-      </w:r>
-    </w:p>
-    <w:p>
-      <w:pPr>
-        <w:pStyle w:val="Nadpis3"/>
-        <w:shd w:val="clear" w:color="auto" w:fill="FFFFFF"/>
-        <w:spacing w:before="300" w:beforeAutospacing="0" w:after="150" w:afterAutospacing="0"/>
-        <w:jc w:val="both"/>
-        <w:rPr>
-          <w:b w:val="0"/>
-          <w:bCs w:val="0"/>
-          <w:color w:val="333333"/>
-          <w:sz w:val="24"/>
-          <w:szCs w:val="24"/>
-        </w:rPr>
-      </w:pPr>
-      <w:r>
-        <w:rPr>
           <w:noProof/>
           <w:sz w:val="24"/>
           <w:szCs w:val="24"/>
         </w:rPr>
         <w:drawing>
-          <wp:inline distT="0" distB="0" distL="0" distR="0">
+          <wp:inline distT="0" distB="0" distL="0" distR="0" wp14:anchorId="20219D1B" wp14:editId="4494E488">
             <wp:extent cx="5000625" cy="1987004"/>
             <wp:effectExtent l="0" t="0" r="0" b="0"/>
             <wp:docPr id="1" name="Obrázok 1" descr="https://encyklopediapoznania.sk/data/priemysel/snimace_dalsie/opticky/principy/jednocestna_opticka_zavora_princip2.png"/>
@@ -342,7 +374,7 @@
                     <a:blip r:embed="rId6">
                       <a:extLst>
                         <a:ext uri="{28A0092B-C50C-407E-A947-70E740481C1C}">
-                          <a14:useLocalDpi xmlns:a14="http://schemas.microsoft.com/office/drawing/2010/main" xmlns:wps="http://schemas.microsoft.com/office/word/2010/wordprocessingShape" xmlns:wpi="http://schemas.microsoft.com/office/word/2010/wordprocessingInk" xmlns:wpg="http://schemas.microsoft.com/office/word/2010/wordprocessingGroup" xmlns:w16se="http://schemas.microsoft.com/office/word/2015/wordml/symex" xmlns:w15="http://schemas.microsoft.com/office/word/2012/wordml" xmlns:w14="http://schemas.microsoft.com/office/word/2010/wordml" xmlns:w="http://schemas.openxmlformats.org/wordprocessingml/2006/main" xmlns:w10="urn:schemas-microsoft-com:office:word" xmlns:wp14="http://schemas.microsoft.com/office/word/2010/wordprocessingDrawing" xmlns:v="urn:schemas-microsoft-com:vml" xmlns:o="urn:schemas-microsoft-com:office:office" xmlns:mc="http://schemas.openxmlformats.org/markup-compatibility/2006" xmlns:cx="http://schemas.microsoft.com/office/drawing/2014/chartex" xmlns:wpc="http://schemas.microsoft.com/office/word/2010/wordprocessingCanvas" xmlns="" val="0"/>
+                          <a14:useLocalDpi xmlns:a14="http://schemas.microsoft.com/office/drawing/2010/main" val="0"/>
                         </a:ext>
                       </a:extLst>
                     </a:blip>
@@ -393,7 +425,17 @@
           <w:sz w:val="24"/>
           <w:szCs w:val="24"/>
         </w:rPr>
-        <w:t>Obr.1  Princíp fungovania jednocestnej optickej závory</w:t>
+        <w:t>Obr.2</w:t>
+      </w:r>
+      <w:r>
+        <w:rPr>
+          <w:b w:val="0"/>
+          <w:bCs w:val="0"/>
+          <w:color w:val="333333"/>
+          <w:sz w:val="24"/>
+          <w:szCs w:val="24"/>
+        </w:rPr>
+        <w:t xml:space="preserve">  Princíp fungovania jednocestnej optickej závory</w:t>
       </w:r>
     </w:p>
     <w:p>
@@ -418,7 +460,7 @@
         </w:rPr>
         <w:lastRenderedPageBreak/>
         <w:drawing>
-          <wp:inline distT="0" distB="0" distL="0" distR="0">
+          <wp:inline distT="0" distB="0" distL="0" distR="0" wp14:anchorId="1F101970" wp14:editId="47ACA3F8">
             <wp:extent cx="2396435" cy="1066800"/>
             <wp:effectExtent l="0" t="0" r="4445" b="0"/>
             <wp:docPr id="5" name="Obrázok 5" descr="https://encyklopediapoznania.sk/data/priemysel/snimace_dalsie/opticky/fotky/fotka1.png"/>
@@ -438,7 +480,7 @@
                     <a:blip r:embed="rId7">
                       <a:extLst>
                         <a:ext uri="{28A0092B-C50C-407E-A947-70E740481C1C}">
-                          <a14:useLocalDpi xmlns:a14="http://schemas.microsoft.com/office/drawing/2010/main" xmlns:wps="http://schemas.microsoft.com/office/word/2010/wordprocessingShape" xmlns:wpi="http://schemas.microsoft.com/office/word/2010/wordprocessingInk" xmlns:wpg="http://schemas.microsoft.com/office/word/2010/wordprocessingGroup" xmlns:w16se="http://schemas.microsoft.com/office/word/2015/wordml/symex" xmlns:w15="http://schemas.microsoft.com/office/word/2012/wordml" xmlns:w14="http://schemas.microsoft.com/office/word/2010/wordml" xmlns:w="http://schemas.openxmlformats.org/wordprocessingml/2006/main" xmlns:w10="urn:schemas-microsoft-com:office:word" xmlns:wp14="http://schemas.microsoft.com/office/word/2010/wordprocessingDrawing" xmlns:v="urn:schemas-microsoft-com:vml" xmlns:o="urn:schemas-microsoft-com:office:office" xmlns:mc="http://schemas.openxmlformats.org/markup-compatibility/2006" xmlns:cx="http://schemas.microsoft.com/office/drawing/2014/chartex" xmlns:wpc="http://schemas.microsoft.com/office/word/2010/wordprocessingCanvas" xmlns="" val="0"/>
+                          <a14:useLocalDpi xmlns:a14="http://schemas.microsoft.com/office/drawing/2010/main" val="0"/>
                         </a:ext>
                       </a:extLst>
                     </a:blip>
@@ -471,7 +513,7 @@
       <w:pPr>
         <w:pStyle w:val="Normlnywebov"/>
         <w:shd w:val="clear" w:color="auto" w:fill="FFFFFF"/>
-        <w:spacing w:before="0" w:beforeAutospacing="0" w:after="150" w:afterAutospacing="0"/>
+        <w:spacing w:before="0" w:beforeAutospacing="0" w:after="150" w:afterAutospacing="0" w:line="360" w:lineRule="auto"/>
         <w:jc w:val="both"/>
         <w:rPr>
           <w:color w:val="333333"/>
@@ -482,7 +524,22 @@
           <w:bCs/>
           <w:color w:val="333333"/>
         </w:rPr>
-        <w:t>2.Reflexná svetelná závora: Reflexné optické závory majú vysielač a prijímač usporiadané vedľa seba. Aby boli tieto optické snímače prevádzkyschopné, musí byť reflektor montovaný tak, aby svetelný lúč vyslaný vysielačom bol prakticky celý odrážaný na prijímač.</w:t>
+        <w:t>2.</w:t>
+      </w:r>
+      <w:r>
+        <w:rPr>
+          <w:b/>
+          <w:bCs/>
+          <w:color w:val="333333"/>
+        </w:rPr>
+        <w:t>Reflexná svetelná závora</w:t>
+      </w:r>
+      <w:r>
+        <w:rPr>
+          <w:bCs/>
+          <w:color w:val="333333"/>
+        </w:rPr>
+        <w:t>: Reflexné optické závory majú vysielač a prijímač usporiadané vedľa seba. Aby boli tieto optické snímače prevádzkyschopné, musí byť reflektor montovaný tak, aby svetelný lúč vyslaný vysielačom bol prakticky celý odrážaný na prijímač.</w:t>
       </w:r>
       <w:r>
         <w:rPr>
@@ -506,7 +563,7 @@
           <w:noProof/>
         </w:rPr>
         <w:drawing>
-          <wp:inline distT="0" distB="0" distL="0" distR="0">
+          <wp:inline distT="0" distB="0" distL="0" distR="0" wp14:anchorId="451B4978" wp14:editId="42DE5B68">
             <wp:extent cx="4123592" cy="1866900"/>
             <wp:effectExtent l="0" t="0" r="0" b="0"/>
             <wp:docPr id="2" name="Obrázok 2" descr="https://encyklopediapoznania.sk/data/priemysel/snimace_dalsie/opticky/principy/reflexna_opticka_zavora_princip.png"/>
@@ -526,7 +583,7 @@
                     <a:blip r:embed="rId8">
                       <a:extLst>
                         <a:ext uri="{28A0092B-C50C-407E-A947-70E740481C1C}">
-                          <a14:useLocalDpi xmlns:a14="http://schemas.microsoft.com/office/drawing/2010/main" xmlns:wps="http://schemas.microsoft.com/office/word/2010/wordprocessingShape" xmlns:wpi="http://schemas.microsoft.com/office/word/2010/wordprocessingInk" xmlns:wpg="http://schemas.microsoft.com/office/word/2010/wordprocessingGroup" xmlns:w16se="http://schemas.microsoft.com/office/word/2015/wordml/symex" xmlns:w15="http://schemas.microsoft.com/office/word/2012/wordml" xmlns:w14="http://schemas.microsoft.com/office/word/2010/wordml" xmlns:w="http://schemas.openxmlformats.org/wordprocessingml/2006/main" xmlns:w10="urn:schemas-microsoft-com:office:word" xmlns:wp14="http://schemas.microsoft.com/office/word/2010/wordprocessingDrawing" xmlns:v="urn:schemas-microsoft-com:vml" xmlns:o="urn:schemas-microsoft-com:office:office" xmlns:mc="http://schemas.openxmlformats.org/markup-compatibility/2006" xmlns:cx="http://schemas.microsoft.com/office/drawing/2014/chartex" xmlns:wpc="http://schemas.microsoft.com/office/word/2010/wordprocessingCanvas" xmlns="" val="0"/>
+                          <a14:useLocalDpi xmlns:a14="http://schemas.microsoft.com/office/drawing/2010/main" val="0"/>
                         </a:ext>
                       </a:extLst>
                     </a:blip>
@@ -569,7 +626,13 @@
         <w:rPr>
           <w:color w:val="333333"/>
         </w:rPr>
-        <w:t xml:space="preserve">Obr.2 </w:t>
+        <w:t>Obr.3</w:t>
+      </w:r>
+      <w:r>
+        <w:rPr>
+          <w:color w:val="333333"/>
+        </w:rPr>
+        <w:t xml:space="preserve"> </w:t>
       </w:r>
       <w:r>
         <w:rPr>
@@ -593,7 +656,7 @@
           <w:noProof/>
         </w:rPr>
         <w:drawing>
-          <wp:inline distT="0" distB="0" distL="0" distR="0">
+          <wp:inline distT="0" distB="0" distL="0" distR="0" wp14:anchorId="67658450" wp14:editId="3C91E19B">
             <wp:extent cx="1857375" cy="1314450"/>
             <wp:effectExtent l="0" t="0" r="9525" b="0"/>
             <wp:docPr id="6" name="Obrázok 6" descr="https://encyklopediapoznania.sk/data/priemysel/snimace_dalsie/opticky/fotky/fotka2.png"/>
@@ -613,7 +676,7 @@
                     <a:blip r:embed="rId9">
                       <a:extLst>
                         <a:ext uri="{28A0092B-C50C-407E-A947-70E740481C1C}">
-                          <a14:useLocalDpi xmlns:a14="http://schemas.microsoft.com/office/drawing/2010/main" xmlns:wps="http://schemas.microsoft.com/office/word/2010/wordprocessingShape" xmlns:wpi="http://schemas.microsoft.com/office/word/2010/wordprocessingInk" xmlns:wpg="http://schemas.microsoft.com/office/word/2010/wordprocessingGroup" xmlns:w16se="http://schemas.microsoft.com/office/word/2015/wordml/symex" xmlns:w15="http://schemas.microsoft.com/office/word/2012/wordml" xmlns:w14="http://schemas.microsoft.com/office/word/2010/wordml" xmlns:w="http://schemas.openxmlformats.org/wordprocessingml/2006/main" xmlns:w10="urn:schemas-microsoft-com:office:word" xmlns:wp14="http://schemas.microsoft.com/office/word/2010/wordprocessingDrawing" xmlns:v="urn:schemas-microsoft-com:vml" xmlns:o="urn:schemas-microsoft-com:office:office" xmlns:mc="http://schemas.openxmlformats.org/markup-compatibility/2006" xmlns:cx="http://schemas.microsoft.com/office/drawing/2014/chartex" xmlns:wpc="http://schemas.microsoft.com/office/word/2010/wordprocessingCanvas" xmlns="" val="0"/>
+                          <a14:useLocalDpi xmlns:a14="http://schemas.microsoft.com/office/drawing/2010/main" val="0"/>
                         </a:ext>
                       </a:extLst>
                     </a:blip>
@@ -646,7 +709,7 @@
       <w:pPr>
         <w:pStyle w:val="Nadpis3"/>
         <w:shd w:val="clear" w:color="auto" w:fill="FFFFFF"/>
-        <w:spacing w:before="300" w:beforeAutospacing="0" w:after="150" w:afterAutospacing="0"/>
+        <w:spacing w:before="300" w:beforeAutospacing="0" w:after="150" w:afterAutospacing="0" w:line="360" w:lineRule="auto"/>
         <w:jc w:val="both"/>
         <w:rPr>
           <w:b w:val="0"/>
@@ -662,7 +725,24 @@
           <w:sz w:val="24"/>
           <w:szCs w:val="24"/>
         </w:rPr>
-        <w:t>3.Reflexné svetelné tlačidlo:</w:t>
+        <w:t>3.</w:t>
+      </w:r>
+      <w:r>
+        <w:rPr>
+          <w:color w:val="333333"/>
+          <w:sz w:val="24"/>
+          <w:szCs w:val="24"/>
+        </w:rPr>
+        <w:t>Reflexné svetelné tlačidlo</w:t>
+      </w:r>
+      <w:r>
+        <w:rPr>
+          <w:b w:val="0"/>
+          <w:color w:val="333333"/>
+          <w:sz w:val="24"/>
+          <w:szCs w:val="24"/>
+        </w:rPr>
+        <w:t>:</w:t>
       </w:r>
       <w:r>
         <w:rPr>
@@ -705,7 +785,7 @@
           <w:szCs w:val="24"/>
         </w:rPr>
         <w:drawing>
-          <wp:inline distT="0" distB="0" distL="0" distR="0">
+          <wp:inline distT="0" distB="0" distL="0" distR="0" wp14:anchorId="4388CA67" wp14:editId="71C9BC1D">
             <wp:extent cx="3843337" cy="1828800"/>
             <wp:effectExtent l="0" t="0" r="5080" b="0"/>
             <wp:docPr id="3" name="Obrázok 3" descr="https://encyklopediapoznania.sk/data/priemysel/snimace_dalsie/opticky/principy/reflexny_svetelny_snimac_pricip.png"/>
@@ -725,7 +805,7 @@
                     <a:blip r:embed="rId10">
                       <a:extLst>
                         <a:ext uri="{28A0092B-C50C-407E-A947-70E740481C1C}">
-                          <a14:useLocalDpi xmlns:a14="http://schemas.microsoft.com/office/drawing/2010/main" xmlns:wps="http://schemas.microsoft.com/office/word/2010/wordprocessingShape" xmlns:wpi="http://schemas.microsoft.com/office/word/2010/wordprocessingInk" xmlns:wpg="http://schemas.microsoft.com/office/word/2010/wordprocessingGroup" xmlns:w16se="http://schemas.microsoft.com/office/word/2015/wordml/symex" xmlns:w15="http://schemas.microsoft.com/office/word/2012/wordml" xmlns:w14="http://schemas.microsoft.com/office/word/2010/wordml" xmlns:w="http://schemas.openxmlformats.org/wordprocessingml/2006/main" xmlns:w10="urn:schemas-microsoft-com:office:word" xmlns:wp14="http://schemas.microsoft.com/office/word/2010/wordprocessingDrawing" xmlns:v="urn:schemas-microsoft-com:vml" xmlns:o="urn:schemas-microsoft-com:office:office" xmlns:mc="http://schemas.openxmlformats.org/markup-compatibility/2006" xmlns:cx="http://schemas.microsoft.com/office/drawing/2014/chartex" xmlns:wpc="http://schemas.microsoft.com/office/word/2010/wordprocessingCanvas" xmlns="" val="0"/>
+                          <a14:useLocalDpi xmlns:a14="http://schemas.microsoft.com/office/drawing/2010/main" val="0"/>
                         </a:ext>
                       </a:extLst>
                     </a:blip>
@@ -776,8 +856,17 @@
           <w:sz w:val="24"/>
           <w:szCs w:val="24"/>
         </w:rPr>
-        <w:lastRenderedPageBreak/>
-        <w:t>Obr.3 Princíp fungovania reflexného svetelného tlačidla</w:t>
+        <w:t>Obr.4</w:t>
+      </w:r>
+      <w:r>
+        <w:rPr>
+          <w:b w:val="0"/>
+          <w:bCs w:val="0"/>
+          <w:color w:val="333333"/>
+          <w:sz w:val="24"/>
+          <w:szCs w:val="24"/>
+        </w:rPr>
+        <w:t xml:space="preserve"> Princíp fungovania reflexného svetelného tlačidla</w:t>
       </w:r>
     </w:p>
     <w:p>
@@ -790,128 +879,87 @@
           <w:color w:val="333333"/>
         </w:rPr>
       </w:pPr>
+    </w:p>
+    <w:p>
+      <w:pPr>
+        <w:pStyle w:val="Normlnywebov"/>
+        <w:spacing w:line="360" w:lineRule="auto"/>
+        <w:jc w:val="both"/>
+      </w:pPr>
+      <w:r>
+        <w:rPr>
+          <w:rStyle w:val="Vrazn"/>
+          <w:b w:val="0"/>
+        </w:rPr>
+        <w:t>Výhody optických snímačov</w:t>
+      </w:r>
+      <w:r>
+        <w:t xml:space="preserve"> spočívajú najmä v ich bezkontaktnom princípe fungovania, čo umožňuje spoľahlivú detekciu bez opotrebenia mechanických častí. Sú veľmi rýchle, reagujú takmer okamžite, a sú vhodné aj pre aplikácie, kde je potrebná vysoká presnosť a citlivosť. Vyznačujú sa tiež dlhou životnosťou, jednoduchou inštaláciou a schopnosťou pracovať v náročných podmienkach, ako sú prašné alebo vlhké prostredia, pokiaľ sú správne navrhnuté. Okrem toho je možné ich použiť na detekciu priehľadných objektov alebo farebných značiek, čo ich robí ideálnymi pre rôzne výrobné linky.</w:t>
+      </w:r>
+    </w:p>
+    <w:p>
+      <w:pPr>
+        <w:pStyle w:val="Normlnywebov"/>
+        <w:spacing w:line="360" w:lineRule="auto"/>
+        <w:jc w:val="both"/>
+      </w:pPr>
+      <w:r>
+        <w:rPr>
+          <w:rStyle w:val="Vrazn"/>
+          <w:b w:val="0"/>
+        </w:rPr>
+        <w:t>Nevýhody optických snímačov</w:t>
+      </w:r>
+      <w:r>
+        <w:t xml:space="preserve"> zahŕňajú citlivosť na vonkajšie svetelné rušenie, najmä v prostredí so silným slnečným žiarením alebo premenlivým osvetlením. V niektorých prípadoch môže dôjsť k nesprávnej detekcii v dôsledku odrazov alebo nečistôt na snímacej ploche. Ich presnosť tiež môže klesnúť pri silnom znečistení alebo pri pokrytí optických prvkov prachom, olejom či parou. V porovnaní s niektorými inými snímačmi môžu byť drahšie, najmä v prípade senzorov s dlhším dosahom alebo špecializovanými funkciami.</w:t>
+      </w:r>
+    </w:p>
+    <w:p>
+      <w:pPr>
+        <w:pStyle w:val="Normlnywebov"/>
+        <w:spacing w:line="360" w:lineRule="auto"/>
+        <w:jc w:val="both"/>
+      </w:pPr>
+      <w:r>
+        <w:rPr>
+          <w:rStyle w:val="Vrazn"/>
+          <w:b w:val="0"/>
+        </w:rPr>
+        <w:t>Použitie optických snímačov</w:t>
+      </w:r>
+      <w:r>
+        <w:t xml:space="preserve"> je veľmi rozmanité. V priemysle sa využívajú na počítanie produktov, kontrolu prítomnosti alebo neprítomnosti objektov, meranie vzdialenosti, ako aj na identifikáciu produktov podľa značiek alebo čiarových kódov. V automobilovom priemysle sa uplatňujú v systémoch automatického osvetlenia, detekcie chodcov alebo asistenčných jazdných systémoch. V oblasti bezpečnostných technológií slúžia na monitorovanie vstupov (napr. fotobunky v automatických dverách) alebo ako súčasť poplachových systémov. Bežne sa nachádzajú aj v kancelárskej technike (napríklad v tlačiarňach), spotrebnej elektronike (mobilné telefóny, robotické vysávače) či zdravotníctve (meranie pulzu a okysličenia krvi pomocou optickej technológie).</w:t>
+      </w:r>
+    </w:p>
+    <w:p>
+      <w:pPr>
+        <w:pStyle w:val="Normlnywebov"/>
+      </w:pPr>
+      <w:r>
+        <w:rPr>
+          <w:b/>
+        </w:rPr>
+        <w:t>Ceny optických snímačov</w:t>
+      </w:r>
+      <w:r>
+        <w:t>:</w:t>
+      </w:r>
+    </w:p>
+    <w:p>
+      <w:pPr>
+        <w:pStyle w:val="Normlnywebov"/>
+      </w:pPr>
+    </w:p>
+    <w:p>
+      <w:pPr>
+        <w:pStyle w:val="Normlnywebov"/>
+      </w:pPr>
       <w:r>
         <w:rPr>
           <w:noProof/>
         </w:rPr>
         <w:drawing>
-          <wp:inline distT="0" distB="0" distL="0" distR="0">
-            <wp:extent cx="3333750" cy="1278355"/>
-            <wp:effectExtent l="0" t="0" r="0" b="0"/>
-            <wp:docPr id="7" name="Obrázok 7" descr="https://encyklopediapoznania.sk/data/priemysel/snimace_dalsie/opticky/fotky/fotka3.png"/>
-            <wp:cNvGraphicFramePr>
-              <a:graphicFrameLocks xmlns:a="http://schemas.openxmlformats.org/drawingml/2006/main" noChangeAspect="1"/>
-            </wp:cNvGraphicFramePr>
-            <a:graphic xmlns:a="http://schemas.openxmlformats.org/drawingml/2006/main">
-              <a:graphicData uri="http://schemas.openxmlformats.org/drawingml/2006/picture">
-                <pic:pic xmlns:pic="http://schemas.openxmlformats.org/drawingml/2006/picture">
-                  <pic:nvPicPr>
-                    <pic:cNvPr id="0" name="Picture 13" descr="https://encyklopediapoznania.sk/data/priemysel/snimace_dalsie/opticky/fotky/fotka3.png"/>
-                    <pic:cNvPicPr>
-                      <a:picLocks noChangeAspect="1" noChangeArrowheads="1"/>
-                    </pic:cNvPicPr>
-                  </pic:nvPicPr>
-                  <pic:blipFill>
-                    <a:blip r:embed="rId11">
-                      <a:extLst>
-                        <a:ext uri="{28A0092B-C50C-407E-A947-70E740481C1C}">
-                          <a14:useLocalDpi xmlns:a14="http://schemas.microsoft.com/office/drawing/2010/main" xmlns:wps="http://schemas.microsoft.com/office/word/2010/wordprocessingShape" xmlns:wpi="http://schemas.microsoft.com/office/word/2010/wordprocessingInk" xmlns:wpg="http://schemas.microsoft.com/office/word/2010/wordprocessingGroup" xmlns:w16se="http://schemas.microsoft.com/office/word/2015/wordml/symex" xmlns:w15="http://schemas.microsoft.com/office/word/2012/wordml" xmlns:w14="http://schemas.microsoft.com/office/word/2010/wordml" xmlns:w="http://schemas.openxmlformats.org/wordprocessingml/2006/main" xmlns:w10="urn:schemas-microsoft-com:office:word" xmlns:wp14="http://schemas.microsoft.com/office/word/2010/wordprocessingDrawing" xmlns:v="urn:schemas-microsoft-com:vml" xmlns:o="urn:schemas-microsoft-com:office:office" xmlns:mc="http://schemas.openxmlformats.org/markup-compatibility/2006" xmlns:cx="http://schemas.microsoft.com/office/drawing/2014/chartex" xmlns:wpc="http://schemas.microsoft.com/office/word/2010/wordprocessingCanvas" xmlns="" val="0"/>
-                        </a:ext>
-                      </a:extLst>
-                    </a:blip>
-                    <a:srcRect/>
-                    <a:stretch>
-                      <a:fillRect/>
-                    </a:stretch>
-                  </pic:blipFill>
-                  <pic:spPr bwMode="auto">
-                    <a:xfrm>
-                      <a:off x="0" y="0"/>
-                      <a:ext cx="3363070" cy="1289598"/>
-                    </a:xfrm>
-                    <a:prstGeom prst="rect">
-                      <a:avLst/>
-                    </a:prstGeom>
-                    <a:noFill/>
-                    <a:ln>
-                      <a:noFill/>
-                    </a:ln>
-                  </pic:spPr>
-                </pic:pic>
-              </a:graphicData>
-            </a:graphic>
-          </wp:inline>
-        </w:drawing>
-      </w:r>
-    </w:p>
-    <w:p>
-      <w:pPr>
-        <w:pStyle w:val="Normlnywebov"/>
-      </w:pPr>
-      <w:r>
-        <w:rPr>
-          <w:rStyle w:val="Siln"/>
-          <w:b w:val="0"/>
-        </w:rPr>
-        <w:t>Výhody optických snímačov</w:t>
-      </w:r>
-      <w:r>
-        <w:t xml:space="preserve"> spočívajú najmä v ich bezkontaktnom princípe fungovania, čo umožňuje spoľahlivú detekciu bez opotrebenia mechanických častí. Sú veľmi rýchle, reagujú takmer okamžite, a sú vhodné aj pre aplikácie, kde je potrebná vysoká presnosť a citlivosť. Vyznačujú sa tiež dlhou životnosťou, jednoduchou inštaláciou a schopnosťou pracovať v náročných podmienkach, ako sú prašné alebo vlhké prostredia, pokiaľ sú správne navrhnuté. Okrem toho je možné ich použiť na detekciu priehľadných objektov alebo farebných značiek, čo ich robí ideálnymi pre rôzne výrobné linky.</w:t>
-      </w:r>
-    </w:p>
-    <w:p>
-      <w:pPr>
-        <w:pStyle w:val="Normlnywebov"/>
-      </w:pPr>
-      <w:r>
-        <w:rPr>
-          <w:rStyle w:val="Siln"/>
-          <w:b w:val="0"/>
-        </w:rPr>
-        <w:t>Nevýhody optických snímačov</w:t>
-      </w:r>
-      <w:r>
-        <w:t xml:space="preserve"> zahŕňajú citlivosť na vonkajšie svetelné rušenie, najmä v prostredí so silným slnečným žiarením alebo premenlivým osvetlením. V niektorých prípadoch môže dôjsť k nesprávnej detekcii v dôsledku odrazov alebo nečistôt na snímacej ploche. Ich presnosť tiež môže klesnúť pri silnom znečistení alebo pri pokrytí optických prvkov prachom, olejom či parou. V porovnaní s niektorými inými snímačmi môžu byť drahšie, najmä v prípade senzorov s dlhším dosahom alebo špecializovanými funkciami.</w:t>
-      </w:r>
-    </w:p>
-    <w:p>
-      <w:pPr>
-        <w:pStyle w:val="Normlnywebov"/>
-      </w:pPr>
-      <w:r>
-        <w:rPr>
-          <w:rStyle w:val="Siln"/>
-          <w:b w:val="0"/>
-        </w:rPr>
-        <w:t>Použitie optických snímačov</w:t>
-      </w:r>
-      <w:r>
-        <w:t xml:space="preserve"> je veľmi rozmanité. V priemysle sa využívajú na počítanie produktov, kontrolu prítomnosti alebo neprítomnosti objektov, meranie vzdialenosti, ako aj na identifikáciu produktov podľa značiek alebo čiarových kódov. V automobilovom priemysle sa uplatňujú v systémoch automatického osvetlenia, detekcie chodcov alebo asistenčných jazdných systémoch. V oblasti bezpečnostných technológií slúžia na monitorovanie vstupov (napr. fotobunky v automatických dverách) alebo ako súčasť poplachových systémov. Bežne sa nachádzajú aj v kancelárskej technike (napríklad v tlačiarňach), spotrebnej elektronike (mobilné telefóny, robotické vysávače) či zdravotníctve (meranie pulzu a okysličenia krvi pomocou optickej technológie).</w:t>
-      </w:r>
-    </w:p>
-    <w:p>
-      <w:pPr>
-        <w:pStyle w:val="Normlnywebov"/>
-      </w:pPr>
-      <w:r>
-        <w:t>Ceny optických snímačov:</w:t>
-      </w:r>
-    </w:p>
-    <w:p>
-      <w:pPr>
-        <w:pStyle w:val="Normlnywebov"/>
-      </w:pPr>
-    </w:p>
-    <w:p>
-      <w:pPr>
-        <w:pStyle w:val="Normlnywebov"/>
-      </w:pPr>
-      <w:r>
-        <w:rPr>
-          <w:noProof/>
-        </w:rPr>
-        <w:drawing>
-          <wp:inline distT="0" distB="0" distL="0" distR="0">
+          <wp:inline distT="0" distB="0" distL="0" distR="0" wp14:anchorId="6342978C" wp14:editId="2818009C">
             <wp:extent cx="1718310" cy="1401649"/>
             <wp:effectExtent l="19050" t="0" r="0" b="0"/>
             <wp:docPr id="8" name="Obrázok 8" descr="https://res.cloudinary.com/rsc/image/upload/b_rgb:FFFFFF,c_pad,dpr_1.0,f_auto,q_auto,w_700/c_pad,w_700/R1365660-01"/>
@@ -928,10 +976,10 @@
                     </pic:cNvPicPr>
                   </pic:nvPicPr>
                   <pic:blipFill>
-                    <a:blip r:embed="rId12">
+                    <a:blip r:embed="rId11" cstate="print">
                       <a:extLst>
                         <a:ext uri="{28A0092B-C50C-407E-A947-70E740481C1C}">
-                          <a14:useLocalDpi xmlns:a14="http://schemas.microsoft.com/office/drawing/2010/main" xmlns:wps="http://schemas.microsoft.com/office/word/2010/wordprocessingShape" xmlns:wpi="http://schemas.microsoft.com/office/word/2010/wordprocessingInk" xmlns:wpg="http://schemas.microsoft.com/office/word/2010/wordprocessingGroup" xmlns:w16se="http://schemas.microsoft.com/office/word/2015/wordml/symex" xmlns:w15="http://schemas.microsoft.com/office/word/2012/wordml" xmlns:w14="http://schemas.microsoft.com/office/word/2010/wordml" xmlns:w="http://schemas.openxmlformats.org/wordprocessingml/2006/main" xmlns:w10="urn:schemas-microsoft-com:office:word" xmlns:wp14="http://schemas.microsoft.com/office/word/2010/wordprocessingDrawing" xmlns:v="urn:schemas-microsoft-com:vml" xmlns:o="urn:schemas-microsoft-com:office:office" xmlns:mc="http://schemas.openxmlformats.org/markup-compatibility/2006" xmlns:cx="http://schemas.microsoft.com/office/drawing/2014/chartex" xmlns:wpc="http://schemas.microsoft.com/office/word/2010/wordprocessingCanvas" xmlns="" val="0"/>
+                          <a14:useLocalDpi xmlns:a14="http://schemas.microsoft.com/office/drawing/2010/main" val="0"/>
                         </a:ext>
                       </a:extLst>
                     </a:blip>
@@ -972,52 +1020,48 @@
           <w:szCs w:val="24"/>
         </w:rPr>
       </w:pPr>
-      <w:hyperlink r:id="rId13" w:history="1">
-        <w:r>
-          <w:rPr>
-            <w:rStyle w:val="Hypertextovprepojenie"/>
-            <w:rFonts w:ascii="Times New Roman" w:hAnsi="Times New Roman" w:cs="Times New Roman"/>
-            <w:bCs/>
-            <w:sz w:val="24"/>
-            <w:szCs w:val="24"/>
-          </w:rPr>
-          <w:t xml:space="preserve">Fotoelektrický snímač, </w:t>
-        </w:r>
-        <w:proofErr w:type="spellStart"/>
-        <w:r>
-          <w:rPr>
-            <w:rStyle w:val="Hypertextovprepojenie"/>
-            <w:rFonts w:ascii="Times New Roman" w:hAnsi="Times New Roman" w:cs="Times New Roman"/>
-            <w:bCs/>
-            <w:sz w:val="24"/>
-            <w:szCs w:val="24"/>
-          </w:rPr>
-          <w:t>řada</w:t>
-        </w:r>
-        <w:proofErr w:type="spellEnd"/>
-        <w:r>
-          <w:rPr>
-            <w:rStyle w:val="Hypertextovprepojenie"/>
-            <w:rFonts w:ascii="Times New Roman" w:hAnsi="Times New Roman" w:cs="Times New Roman"/>
-            <w:bCs/>
-            <w:sz w:val="24"/>
-            <w:szCs w:val="24"/>
-          </w:rPr>
-          <w:t xml:space="preserve">: EX-Z 500 mm LED Blok </w:t>
-        </w:r>
-        <w:proofErr w:type="spellStart"/>
-        <w:r>
-          <w:rPr>
-            <w:rStyle w:val="Hypertextovprepojenie"/>
-            <w:rFonts w:ascii="Times New Roman" w:hAnsi="Times New Roman" w:cs="Times New Roman"/>
-            <w:bCs/>
-            <w:sz w:val="24"/>
-            <w:szCs w:val="24"/>
-          </w:rPr>
-          <w:t>Kabel</w:t>
-        </w:r>
-        <w:proofErr w:type="spellEnd"/>
-      </w:hyperlink>
+      <w:r>
+        <w:rPr>
+          <w:rFonts w:ascii="Times New Roman" w:hAnsi="Times New Roman" w:cs="Times New Roman"/>
+          <w:bCs/>
+          <w:color w:val="auto"/>
+          <w:sz w:val="24"/>
+          <w:szCs w:val="24"/>
+        </w:rPr>
+        <w:t xml:space="preserve">Fotoelektrický snímač, </w:t>
+      </w:r>
+      <w:r>
+        <w:rPr>
+          <w:rFonts w:ascii="Times New Roman" w:hAnsi="Times New Roman" w:cs="Times New Roman"/>
+          <w:bCs/>
+          <w:color w:val="auto"/>
+          <w:sz w:val="24"/>
+          <w:szCs w:val="24"/>
+        </w:rPr>
+        <w:t>r</w:t>
+      </w:r>
+      <w:r>
+        <w:rPr>
+          <w:rFonts w:ascii="Times New Roman" w:hAnsi="Times New Roman" w:cs="Times New Roman"/>
+          <w:bCs/>
+          <w:color w:val="auto"/>
+          <w:sz w:val="24"/>
+          <w:szCs w:val="24"/>
+        </w:rPr>
+        <w:t xml:space="preserve">ada: EX-Z 500 mm LED Blok </w:t>
+      </w:r>
+      <w:proofErr w:type="spellStart"/>
+      <w:r>
+        <w:rPr>
+          <w:rFonts w:ascii="Times New Roman" w:hAnsi="Times New Roman" w:cs="Times New Roman"/>
+          <w:bCs/>
+          <w:color w:val="auto"/>
+          <w:sz w:val="24"/>
+          <w:szCs w:val="24"/>
+        </w:rPr>
+        <w:t>Kabel</w:t>
+      </w:r>
+      <w:proofErr w:type="spellEnd"/>
       <w:r>
         <w:rPr>
           <w:rFonts w:ascii="Times New Roman" w:hAnsi="Times New Roman" w:cs="Times New Roman"/>
@@ -1026,7 +1070,7 @@
           <w:sz w:val="24"/>
           <w:szCs w:val="24"/>
         </w:rPr>
-        <w:t xml:space="preserve"> - 261,32€/ks</w:t>
+        <w:t>- 261,32€/ks</w:t>
       </w:r>
     </w:p>
     <w:p>
@@ -1051,9 +1095,8 @@
           <w:szCs w:val="24"/>
           <w:lang w:eastAsia="sk-SK"/>
         </w:rPr>
-        <w:lastRenderedPageBreak/>
         <w:drawing>
-          <wp:inline distT="0" distB="0" distL="0" distR="0">
+          <wp:inline distT="0" distB="0" distL="0" distR="0" wp14:anchorId="42648162" wp14:editId="21E6A36B">
             <wp:extent cx="2465070" cy="1760764"/>
             <wp:effectExtent l="19050" t="0" r="0" b="0"/>
             <wp:docPr id="10" name="Obrázok 9" descr="https://res.cloudinary.com/rsc/image/upload/b_rgb:FFFFFF,c_pad,dpr_1.0,f_auto,q_auto,w_700/c_pad,w_700/W8160315-01"/>
@@ -1070,10 +1113,10 @@
                     </pic:cNvPicPr>
                   </pic:nvPicPr>
                   <pic:blipFill>
-                    <a:blip r:embed="rId14">
+                    <a:blip r:embed="rId12" cstate="print">
                       <a:extLst>
                         <a:ext uri="{28A0092B-C50C-407E-A947-70E740481C1C}">
-                          <a14:useLocalDpi xmlns:a14="http://schemas.microsoft.com/office/drawing/2010/main" xmlns:wps="http://schemas.microsoft.com/office/word/2010/wordprocessingShape" xmlns:wpi="http://schemas.microsoft.com/office/word/2010/wordprocessingInk" xmlns:wpg="http://schemas.microsoft.com/office/word/2010/wordprocessingGroup" xmlns:w16se="http://schemas.microsoft.com/office/word/2015/wordml/symex" xmlns:w15="http://schemas.microsoft.com/office/word/2012/wordml" xmlns:w14="http://schemas.microsoft.com/office/word/2010/wordml" xmlns:w="http://schemas.openxmlformats.org/wordprocessingml/2006/main" xmlns:w10="urn:schemas-microsoft-com:office:word" xmlns:wp14="http://schemas.microsoft.com/office/word/2010/wordprocessingDrawing" xmlns:v="urn:schemas-microsoft-com:vml" xmlns:o="urn:schemas-microsoft-com:office:office" xmlns:mc="http://schemas.openxmlformats.org/markup-compatibility/2006" xmlns:cx="http://schemas.microsoft.com/office/drawing/2014/chartex" xmlns:wpc="http://schemas.microsoft.com/office/word/2010/wordprocessingCanvas" xmlns="" val="0"/>
+                          <a14:useLocalDpi xmlns:a14="http://schemas.microsoft.com/office/drawing/2010/main" val="0"/>
                         </a:ext>
                       </a:extLst>
                     </a:blip>
@@ -1113,74 +1156,68 @@
           <w:szCs w:val="24"/>
         </w:rPr>
       </w:pPr>
-      <w:hyperlink r:id="rId15" w:history="1">
-        <w:r>
-          <w:rPr>
-            <w:rStyle w:val="Hypertextovprepojenie"/>
-            <w:rFonts w:ascii="Times New Roman" w:hAnsi="Times New Roman" w:cs="Times New Roman"/>
-            <w:bCs/>
-            <w:sz w:val="24"/>
-            <w:szCs w:val="24"/>
-          </w:rPr>
-          <w:t xml:space="preserve">Fotoelektrický snímač, </w:t>
-        </w:r>
-        <w:proofErr w:type="spellStart"/>
-        <w:r>
-          <w:rPr>
-            <w:rStyle w:val="Hypertextovprepojenie"/>
-            <w:rFonts w:ascii="Times New Roman" w:hAnsi="Times New Roman" w:cs="Times New Roman"/>
-            <w:bCs/>
-            <w:sz w:val="24"/>
-            <w:szCs w:val="24"/>
-          </w:rPr>
-          <w:t>řada</w:t>
-        </w:r>
-        <w:proofErr w:type="spellEnd"/>
-        <w:r>
-          <w:rPr>
-            <w:rStyle w:val="Hypertextovprepojenie"/>
-            <w:rFonts w:ascii="Times New Roman" w:hAnsi="Times New Roman" w:cs="Times New Roman"/>
-            <w:bCs/>
-            <w:sz w:val="24"/>
-            <w:szCs w:val="24"/>
-          </w:rPr>
-          <w:t xml:space="preserve">: E3F 300 mm LED </w:t>
-        </w:r>
-        <w:proofErr w:type="spellStart"/>
-        <w:r>
-          <w:rPr>
-            <w:rStyle w:val="Hypertextovprepojenie"/>
-            <w:rFonts w:ascii="Times New Roman" w:hAnsi="Times New Roman" w:cs="Times New Roman"/>
-            <w:bCs/>
-            <w:sz w:val="24"/>
-            <w:szCs w:val="24"/>
-          </w:rPr>
-          <w:t>válcový</w:t>
-        </w:r>
-        <w:proofErr w:type="spellEnd"/>
-        <w:r>
-          <w:rPr>
-            <w:rStyle w:val="Hypertextovprepojenie"/>
-            <w:rFonts w:ascii="Times New Roman" w:hAnsi="Times New Roman" w:cs="Times New Roman"/>
-            <w:bCs/>
-            <w:sz w:val="24"/>
-            <w:szCs w:val="24"/>
-          </w:rPr>
-          <w:t xml:space="preserve"> Zapojený </w:t>
-        </w:r>
-        <w:proofErr w:type="spellStart"/>
-        <w:r>
-          <w:rPr>
-            <w:rStyle w:val="Hypertextovprepojenie"/>
-            <w:rFonts w:ascii="Times New Roman" w:hAnsi="Times New Roman" w:cs="Times New Roman"/>
-            <w:bCs/>
-            <w:sz w:val="24"/>
-            <w:szCs w:val="24"/>
-          </w:rPr>
-          <w:t>kabel</w:t>
-        </w:r>
-        <w:proofErr w:type="spellEnd"/>
-      </w:hyperlink>
+      <w:r>
+        <w:rPr>
+          <w:rFonts w:ascii="Times New Roman" w:hAnsi="Times New Roman" w:cs="Times New Roman"/>
+          <w:bCs/>
+          <w:color w:val="auto"/>
+          <w:sz w:val="24"/>
+          <w:szCs w:val="24"/>
+        </w:rPr>
+        <w:t xml:space="preserve">Fotoelektrický </w:t>
+      </w:r>
+      <w:r>
+        <w:rPr>
+          <w:rFonts w:ascii="Times New Roman" w:hAnsi="Times New Roman" w:cs="Times New Roman"/>
+          <w:bCs/>
+          <w:color w:val="auto"/>
+          <w:sz w:val="24"/>
+          <w:szCs w:val="24"/>
+        </w:rPr>
+        <w:t xml:space="preserve">snímač, </w:t>
+      </w:r>
+      <w:r>
+        <w:rPr>
+          <w:rFonts w:ascii="Times New Roman" w:hAnsi="Times New Roman" w:cs="Times New Roman"/>
+          <w:bCs/>
+          <w:color w:val="auto"/>
+          <w:sz w:val="24"/>
+          <w:szCs w:val="24"/>
+        </w:rPr>
+        <w:t xml:space="preserve">E3F 300 mm LED </w:t>
+      </w:r>
+      <w:proofErr w:type="spellStart"/>
+      <w:r>
+        <w:rPr>
+          <w:rFonts w:ascii="Times New Roman" w:hAnsi="Times New Roman" w:cs="Times New Roman"/>
+          <w:bCs/>
+          <w:color w:val="auto"/>
+          <w:sz w:val="24"/>
+          <w:szCs w:val="24"/>
+        </w:rPr>
+        <w:t>válcový</w:t>
+      </w:r>
+      <w:proofErr w:type="spellEnd"/>
+      <w:r>
+        <w:rPr>
+          <w:rFonts w:ascii="Times New Roman" w:hAnsi="Times New Roman" w:cs="Times New Roman"/>
+          <w:bCs/>
+          <w:color w:val="auto"/>
+          <w:sz w:val="24"/>
+          <w:szCs w:val="24"/>
+        </w:rPr>
+        <w:t xml:space="preserve"> Zapojený </w:t>
+      </w:r>
+      <w:r>
+        <w:rPr>
+          <w:rFonts w:ascii="Times New Roman" w:hAnsi="Times New Roman" w:cs="Times New Roman"/>
+          <w:bCs/>
+          <w:color w:val="auto"/>
+          <w:sz w:val="24"/>
+          <w:szCs w:val="24"/>
+        </w:rPr>
+        <w:t>kábel</w:t>
+      </w:r>
       <w:r>
         <w:rPr>
           <w:rFonts w:ascii="Times New Roman" w:hAnsi="Times New Roman" w:cs="Times New Roman"/>
@@ -1189,92 +1226,8 @@
           <w:sz w:val="24"/>
           <w:szCs w:val="24"/>
         </w:rPr>
-        <w:t>- 120,51€/ks</w:t>
-      </w:r>
-      <w:bookmarkStart w:id="0" w:name="_GoBack"/>
-      <w:bookmarkEnd w:id="0"/>
-    </w:p>
-    <w:p>
-      <w:pPr>
-        <w:rPr>
-          <w:sz w:val="24"/>
-          <w:szCs w:val="24"/>
-        </w:rPr>
-      </w:pPr>
-    </w:p>
-    <w:p>
-      <w:pPr>
-        <w:rPr>
-          <w:sz w:val="24"/>
-          <w:szCs w:val="24"/>
-        </w:rPr>
-      </w:pPr>
-    </w:p>
-    <w:p>
-      <w:pPr>
-        <w:pStyle w:val="Normlnywebov"/>
-      </w:pPr>
-    </w:p>
-    <w:p>
-      <w:pPr>
-        <w:pStyle w:val="Normlnywebov"/>
-        <w:shd w:val="clear" w:color="auto" w:fill="FFFFFF"/>
-        <w:spacing w:before="0" w:beforeAutospacing="0" w:after="150" w:afterAutospacing="0"/>
-        <w:jc w:val="both"/>
-        <w:rPr>
-          <w:color w:val="333333"/>
-          <w:sz w:val="22"/>
-          <w:szCs w:val="22"/>
-        </w:rPr>
-      </w:pPr>
-    </w:p>
-    <w:p>
-      <w:pPr>
-        <w:pStyle w:val="Normlnywebov"/>
-        <w:shd w:val="clear" w:color="auto" w:fill="FFFFFF"/>
-        <w:spacing w:before="0" w:beforeAutospacing="0" w:after="150" w:afterAutospacing="0"/>
-        <w:jc w:val="both"/>
-        <w:rPr>
-          <w:color w:val="333333"/>
-          <w:sz w:val="22"/>
-          <w:szCs w:val="22"/>
-        </w:rPr>
-      </w:pPr>
-    </w:p>
-    <w:p>
-      <w:pPr>
-        <w:pStyle w:val="Nadpis3"/>
-        <w:shd w:val="clear" w:color="auto" w:fill="FFFFFF"/>
-        <w:spacing w:before="300" w:beforeAutospacing="0" w:after="150" w:afterAutospacing="0"/>
-        <w:jc w:val="both"/>
-        <w:rPr>
-          <w:b w:val="0"/>
-          <w:bCs w:val="0"/>
-          <w:color w:val="333333"/>
-          <w:sz w:val="22"/>
-          <w:szCs w:val="22"/>
-        </w:rPr>
-      </w:pPr>
-    </w:p>
-    <w:p>
-      <w:pPr>
-        <w:shd w:val="clear" w:color="auto" w:fill="FFFFFF"/>
-        <w:spacing w:before="100" w:beforeAutospacing="1" w:after="100" w:afterAutospacing="1" w:line="360" w:lineRule="auto"/>
-        <w:jc w:val="both"/>
-        <w:rPr>
-          <w:rFonts w:ascii="Times New Roman" w:eastAsia="Times New Roman" w:hAnsi="Times New Roman" w:cs="Times New Roman"/>
-          <w:color w:val="333333"/>
-          <w:lang w:eastAsia="sk-SK"/>
-        </w:rPr>
-      </w:pPr>
-    </w:p>
-    <w:p>
-      <w:pPr>
-        <w:spacing w:line="360" w:lineRule="auto"/>
-        <w:rPr>
-          <w:rFonts w:ascii="Times New Roman" w:hAnsi="Times New Roman" w:cs="Times New Roman"/>
-        </w:rPr>
-      </w:pPr>
+        <w:t xml:space="preserve"> 120,51€/ks</w:t>
+      </w:r>
     </w:p>
     <w:sectPr>
       <w:pgSz w:w="11906" w:h="16838"/>
@@ -1287,8 +1240,8 @@
 </file>
 
 <file path=word/numbering.xml><?xml version="1.0" encoding="utf-8"?>
-<w:numbering xmlns:ve="http://schemas.openxmlformats.org/markup-compatibility/2006" xmlns:o="urn:schemas-microsoft-com:office:office" xmlns:r="http://schemas.openxmlformats.org/officeDocument/2006/relationships" xmlns:m="http://schemas.openxmlformats.org/officeDocument/2006/math" xmlns:v="urn:schemas-microsoft-com:vml" xmlns:wp="http://schemas.openxmlformats.org/drawingml/2006/wordprocessingDrawing" xmlns:w10="urn:schemas-microsoft-com:office:word" xmlns:w="http://schemas.openxmlformats.org/wordprocessingml/2006/main" xmlns:wne="http://schemas.microsoft.com/office/word/2006/wordml">
-  <w:abstractNum w:abstractNumId="0">
+<w:numbering xmlns:wpc="http://schemas.microsoft.com/office/word/2010/wordprocessingCanvas" xmlns:cx="http://schemas.microsoft.com/office/drawing/2014/chartex" xmlns:cx1="http://schemas.microsoft.com/office/drawing/2015/9/8/chartex" xmlns:cx2="http://schemas.microsoft.com/office/drawing/2015/10/21/chartex" xmlns:cx3="http://schemas.microsoft.com/office/drawing/2016/5/9/chartex" xmlns:cx4="http://schemas.microsoft.com/office/drawing/2016/5/10/chartex" xmlns:cx5="http://schemas.microsoft.com/office/drawing/2016/5/11/chartex" xmlns:cx6="http://schemas.microsoft.com/office/drawing/2016/5/12/chartex" xmlns:cx7="http://schemas.microsoft.com/office/drawing/2016/5/13/chartex" xmlns:cx8="http://schemas.microsoft.com/office/drawing/2016/5/14/chartex" xmlns:mc="http://schemas.openxmlformats.org/markup-compatibility/2006" xmlns:aink="http://schemas.microsoft.com/office/drawing/2016/ink" xmlns:am3d="http://schemas.microsoft.com/office/drawing/2017/model3d" xmlns:o="urn:schemas-microsoft-com:office:office" xmlns:oel="http://schemas.microsoft.com/office/2019/extlst" xmlns:r="http://schemas.openxmlformats.org/officeDocument/2006/relationships" xmlns:m="http://schemas.openxmlformats.org/officeDocument/2006/math" xmlns:v="urn:schemas-microsoft-com:vml" xmlns:wp14="http://schemas.microsoft.com/office/word/2010/wordprocessingDrawing" xmlns:wp="http://schemas.openxmlformats.org/drawingml/2006/wordprocessingDrawing" xmlns:w10="urn:schemas-microsoft-com:office:word" xmlns:w="http://schemas.openxmlformats.org/wordprocessingml/2006/main" xmlns:w14="http://schemas.microsoft.com/office/word/2010/wordml" xmlns:w15="http://schemas.microsoft.com/office/word/2012/wordml" xmlns:w16cex="http://schemas.microsoft.com/office/word/2018/wordml/cex" xmlns:w16cid="http://schemas.microsoft.com/office/word/2016/wordml/cid" xmlns:w16="http://schemas.microsoft.com/office/word/2018/wordml" xmlns:w16du="http://schemas.microsoft.com/office/word/2023/wordml/word16du" xmlns:w16sdtdh="http://schemas.microsoft.com/office/word/2020/wordml/sdtdatahash" xmlns:w16sdtfl="http://schemas.microsoft.com/office/word/2024/wordml/sdtformatlock" xmlns:w16se="http://schemas.microsoft.com/office/word/2015/wordml/symex" xmlns:wpg="http://schemas.microsoft.com/office/word/2010/wordprocessingGroup" xmlns:wpi="http://schemas.microsoft.com/office/word/2010/wordprocessingInk" xmlns:wne="http://schemas.microsoft.com/office/word/2006/wordml" xmlns:wps="http://schemas.microsoft.com/office/word/2010/wordprocessingShape" mc:Ignorable="w14 w15 w16se w16cid w16 w16cex w16sdtdh w16sdtfl w16du wp14">
+  <w:abstractNum w:abstractNumId="0" w15:restartNumberingAfterBreak="0">
     <w:nsid w:val="4602066B"/>
     <w:multiLevelType w:val="multilevel"/>
     <w:tmpl w:val="D5F6D5A4"/>
@@ -1437,14 +1390,14 @@
       </w:rPr>
     </w:lvl>
   </w:abstractNum>
-  <w:num w:numId="1">
+  <w:num w:numId="1" w16cid:durableId="1531188202">
     <w:abstractNumId w:val="0"/>
   </w:num>
 </w:numbering>
 </file>
 
 <file path=word/styles.xml><?xml version="1.0" encoding="utf-8"?>
-<w:styles xmlns:r="http://schemas.openxmlformats.org/officeDocument/2006/relationships" xmlns:w="http://schemas.openxmlformats.org/wordprocessingml/2006/main">
+<w:styles xmlns:mc="http://schemas.openxmlformats.org/markup-compatibility/2006" xmlns:r="http://schemas.openxmlformats.org/officeDocument/2006/relationships" xmlns:w="http://schemas.openxmlformats.org/wordprocessingml/2006/main" xmlns:w14="http://schemas.microsoft.com/office/word/2010/wordml" xmlns:w15="http://schemas.microsoft.com/office/word/2012/wordml" xmlns:w16cex="http://schemas.microsoft.com/office/word/2018/wordml/cex" xmlns:w16cid="http://schemas.microsoft.com/office/word/2016/wordml/cid" xmlns:w16="http://schemas.microsoft.com/office/word/2018/wordml" xmlns:w16du="http://schemas.microsoft.com/office/word/2023/wordml/word16du" xmlns:w16sdtdh="http://schemas.microsoft.com/office/word/2020/wordml/sdtdatahash" xmlns:w16sdtfl="http://schemas.microsoft.com/office/word/2024/wordml/sdtformatlock" xmlns:w16se="http://schemas.microsoft.com/office/word/2015/wordml/symex" mc:Ignorable="w14 w15 w16se w16cid w16 w16cex w16sdtdh w16sdtfl w16du">
   <w:docDefaults>
     <w:rPrDefault>
       <w:rPr>
@@ -1460,144 +1413,383 @@
       </w:pPr>
     </w:pPrDefault>
   </w:docDefaults>
-  <w:latentStyles w:defLockedState="0" w:defUIPriority="99" w:defSemiHidden="1" w:defUnhideWhenUsed="1" w:defQFormat="0" w:count="267">
-    <w:lsdException w:name="Normal" w:semiHidden="0" w:uiPriority="0" w:unhideWhenUsed="0" w:qFormat="1"/>
-    <w:lsdException w:name="heading 1" w:semiHidden="0" w:uiPriority="9" w:unhideWhenUsed="0" w:qFormat="1"/>
-    <w:lsdException w:name="heading 2" w:uiPriority="9" w:qFormat="1"/>
-    <w:lsdException w:name="heading 3" w:uiPriority="9" w:qFormat="1"/>
-    <w:lsdException w:name="heading 4" w:uiPriority="9" w:qFormat="1"/>
-    <w:lsdException w:name="heading 5" w:uiPriority="9" w:qFormat="1"/>
-    <w:lsdException w:name="heading 6" w:uiPriority="9" w:qFormat="1"/>
-    <w:lsdException w:name="heading 7" w:uiPriority="9" w:qFormat="1"/>
-    <w:lsdException w:name="heading 8" w:uiPriority="9" w:qFormat="1"/>
-    <w:lsdException w:name="heading 9" w:uiPriority="9" w:qFormat="1"/>
-    <w:lsdException w:name="toc 1" w:uiPriority="39"/>
-    <w:lsdException w:name="toc 2" w:uiPriority="39"/>
-    <w:lsdException w:name="toc 3" w:uiPriority="39"/>
-    <w:lsdException w:name="toc 4" w:uiPriority="39"/>
-    <w:lsdException w:name="toc 5" w:uiPriority="39"/>
-    <w:lsdException w:name="toc 6" w:uiPriority="39"/>
-    <w:lsdException w:name="toc 7" w:uiPriority="39"/>
-    <w:lsdException w:name="toc 8" w:uiPriority="39"/>
-    <w:lsdException w:name="toc 9" w:uiPriority="39"/>
-    <w:lsdException w:name="caption" w:uiPriority="35" w:qFormat="1"/>
-    <w:lsdException w:name="Title" w:semiHidden="0" w:uiPriority="10" w:unhideWhenUsed="0" w:qFormat="1"/>
-    <w:lsdException w:name="Default Paragraph Font" w:uiPriority="1"/>
-    <w:lsdException w:name="Subtitle" w:semiHidden="0" w:uiPriority="11" w:unhideWhenUsed="0" w:qFormat="1"/>
-    <w:lsdException w:name="Strong" w:semiHidden="0" w:uiPriority="22" w:unhideWhenUsed="0" w:qFormat="1"/>
-    <w:lsdException w:name="Emphasis" w:semiHidden="0" w:uiPriority="20" w:unhideWhenUsed="0" w:qFormat="1"/>
-    <w:lsdException w:name="Table Grid" w:semiHidden="0" w:uiPriority="39" w:unhideWhenUsed="0"/>
-    <w:lsdException w:name="Placeholder Text" w:unhideWhenUsed="0"/>
-    <w:lsdException w:name="No Spacing" w:semiHidden="0" w:uiPriority="1" w:unhideWhenUsed="0" w:qFormat="1"/>
-    <w:lsdException w:name="Light Shading" w:semiHidden="0" w:uiPriority="60" w:unhideWhenUsed="0"/>
-    <w:lsdException w:name="Light List" w:semiHidden="0" w:uiPriority="61" w:unhideWhenUsed="0"/>
-    <w:lsdException w:name="Light Grid" w:semiHidden="0" w:uiPriority="62" w:unhideWhenUsed="0"/>
-    <w:lsdException w:name="Medium Shading 1" w:semiHidden="0" w:uiPriority="63" w:unhideWhenUsed="0"/>
-    <w:lsdException w:name="Medium Shading 2" w:semiHidden="0" w:uiPriority="64" w:unhideWhenUsed="0"/>
-    <w:lsdException w:name="Medium List 1" w:semiHidden="0" w:uiPriority="65" w:unhideWhenUsed="0"/>
-    <w:lsdException w:name="Medium List 2" w:semiHidden="0" w:uiPriority="66" w:unhideWhenUsed="0"/>
-    <w:lsdException w:name="Medium Grid 1" w:semiHidden="0" w:uiPriority="67" w:unhideWhenUsed="0"/>
-    <w:lsdException w:name="Medium Grid 2" w:semiHidden="0" w:uiPriority="68" w:unhideWhenUsed="0"/>
-    <w:lsdException w:name="Medium Grid 3" w:semiHidden="0" w:uiPriority="69" w:unhideWhenUsed="0"/>
-    <w:lsdException w:name="Dark List" w:semiHidden="0" w:uiPriority="70" w:unhideWhenUsed="0"/>
-    <w:lsdException w:name="Colorful Shading" w:semiHidden="0" w:uiPriority="71" w:unhideWhenUsed="0"/>
-    <w:lsdException w:name="Colorful List" w:semiHidden="0" w:uiPriority="72" w:unhideWhenUsed="0"/>
-    <w:lsdException w:name="Colorful Grid" w:semiHidden="0" w:uiPriority="73" w:unhideWhenUsed="0"/>
-    <w:lsdException w:name="Light Shading Accent 1" w:semiHidden="0" w:uiPriority="60" w:unhideWhenUsed="0"/>
-    <w:lsdException w:name="Light List Accent 1" w:semiHidden="0" w:uiPriority="61" w:unhideWhenUsed="0"/>
-    <w:lsdException w:name="Light Grid Accent 1" w:semiHidden="0" w:uiPriority="62" w:unhideWhenUsed="0"/>
-    <w:lsdException w:name="Medium Shading 1 Accent 1" w:semiHidden="0" w:uiPriority="63" w:unhideWhenUsed="0"/>
-    <w:lsdException w:name="Medium Shading 2 Accent 1" w:semiHidden="0" w:uiPriority="64" w:unhideWhenUsed="0"/>
-    <w:lsdException w:name="Medium List 1 Accent 1" w:semiHidden="0" w:uiPriority="65" w:unhideWhenUsed="0"/>
-    <w:lsdException w:name="Revision" w:unhideWhenUsed="0"/>
-    <w:lsdException w:name="List Paragraph" w:semiHidden="0" w:uiPriority="34" w:unhideWhenUsed="0" w:qFormat="1"/>
-    <w:lsdException w:name="Quote" w:semiHidden="0" w:uiPriority="29" w:unhideWhenUsed="0" w:qFormat="1"/>
-    <w:lsdException w:name="Intense Quote" w:semiHidden="0" w:uiPriority="30" w:unhideWhenUsed="0" w:qFormat="1"/>
-    <w:lsdException w:name="Medium List 2 Accent 1" w:semiHidden="0" w:uiPriority="66" w:unhideWhenUsed="0"/>
-    <w:lsdException w:name="Medium Grid 1 Accent 1" w:semiHidden="0" w:uiPriority="67" w:unhideWhenUsed="0"/>
-    <w:lsdException w:name="Medium Grid 2 Accent 1" w:semiHidden="0" w:uiPriority="68" w:unhideWhenUsed="0"/>
-    <w:lsdException w:name="Medium Grid 3 Accent 1" w:semiHidden="0" w:uiPriority="69" w:unhideWhenUsed="0"/>
-    <w:lsdException w:name="Dark List Accent 1" w:semiHidden="0" w:uiPriority="70" w:unhideWhenUsed="0"/>
-    <w:lsdException w:name="Colorful Shading Accent 1" w:semiHidden="0" w:uiPriority="71" w:unhideWhenUsed="0"/>
-    <w:lsdException w:name="Colorful List Accent 1" w:semiHidden="0" w:uiPriority="72" w:unhideWhenUsed="0"/>
-    <w:lsdException w:name="Colorful Grid Accent 1" w:semiHidden="0" w:uiPriority="73" w:unhideWhenUsed="0"/>
-    <w:lsdException w:name="Light Shading Accent 2" w:semiHidden="0" w:uiPriority="60" w:unhideWhenUsed="0"/>
-    <w:lsdException w:name="Light List Accent 2" w:semiHidden="0" w:uiPriority="61" w:unhideWhenUsed="0"/>
-    <w:lsdException w:name="Light Grid Accent 2" w:semiHidden="0" w:uiPriority="62" w:unhideWhenUsed="0"/>
-    <w:lsdException w:name="Medium Shading 1 Accent 2" w:semiHidden="0" w:uiPriority="63" w:unhideWhenUsed="0"/>
-    <w:lsdException w:name="Medium Shading 2 Accent 2" w:semiHidden="0" w:uiPriority="64" w:unhideWhenUsed="0"/>
-    <w:lsdException w:name="Medium List 1 Accent 2" w:semiHidden="0" w:uiPriority="65" w:unhideWhenUsed="0"/>
-    <w:lsdException w:name="Medium List 2 Accent 2" w:semiHidden="0" w:uiPriority="66" w:unhideWhenUsed="0"/>
-    <w:lsdException w:name="Medium Grid 1 Accent 2" w:semiHidden="0" w:uiPriority="67" w:unhideWhenUsed="0"/>
-    <w:lsdException w:name="Medium Grid 2 Accent 2" w:semiHidden="0" w:uiPriority="68" w:unhideWhenUsed="0"/>
-    <w:lsdException w:name="Medium Grid 3 Accent 2" w:semiHidden="0" w:uiPriority="69" w:unhideWhenUsed="0"/>
-    <w:lsdException w:name="Dark List Accent 2" w:semiHidden="0" w:uiPriority="70" w:unhideWhenUsed="0"/>
-    <w:lsdException w:name="Colorful Shading Accent 2" w:semiHidden="0" w:uiPriority="71" w:unhideWhenUsed="0"/>
-    <w:lsdException w:name="Colorful List Accent 2" w:semiHidden="0" w:uiPriority="72" w:unhideWhenUsed="0"/>
-    <w:lsdException w:name="Colorful Grid Accent 2" w:semiHidden="0" w:uiPriority="73" w:unhideWhenUsed="0"/>
-    <w:lsdException w:name="Light Shading Accent 3" w:semiHidden="0" w:uiPriority="60" w:unhideWhenUsed="0"/>
-    <w:lsdException w:name="Light List Accent 3" w:semiHidden="0" w:uiPriority="61" w:unhideWhenUsed="0"/>
-    <w:lsdException w:name="Light Grid Accent 3" w:semiHidden="0" w:uiPriority="62" w:unhideWhenUsed="0"/>
-    <w:lsdException w:name="Medium Shading 1 Accent 3" w:semiHidden="0" w:uiPriority="63" w:unhideWhenUsed="0"/>
-    <w:lsdException w:name="Medium Shading 2 Accent 3" w:semiHidden="0" w:uiPriority="64" w:unhideWhenUsed="0"/>
-    <w:lsdException w:name="Medium List 1 Accent 3" w:semiHidden="0" w:uiPriority="65" w:unhideWhenUsed="0"/>
-    <w:lsdException w:name="Medium List 2 Accent 3" w:semiHidden="0" w:uiPriority="66" w:unhideWhenUsed="0"/>
-    <w:lsdException w:name="Medium Grid 1 Accent 3" w:semiHidden="0" w:uiPriority="67" w:unhideWhenUsed="0"/>
-    <w:lsdException w:name="Medium Grid 2 Accent 3" w:semiHidden="0" w:uiPriority="68" w:unhideWhenUsed="0"/>
-    <w:lsdException w:name="Medium Grid 3 Accent 3" w:semiHidden="0" w:uiPriority="69" w:unhideWhenUsed="0"/>
-    <w:lsdException w:name="Dark List Accent 3" w:semiHidden="0" w:uiPriority="70" w:unhideWhenUsed="0"/>
-    <w:lsdException w:name="Colorful Shading Accent 3" w:semiHidden="0" w:uiPriority="71" w:unhideWhenUsed="0"/>
-    <w:lsdException w:name="Colorful List Accent 3" w:semiHidden="0" w:uiPriority="72" w:unhideWhenUsed="0"/>
-    <w:lsdException w:name="Colorful Grid Accent 3" w:semiHidden="0" w:uiPriority="73" w:unhideWhenUsed="0"/>
-    <w:lsdException w:name="Light Shading Accent 4" w:semiHidden="0" w:uiPriority="60" w:unhideWhenUsed="0"/>
-    <w:lsdException w:name="Light List Accent 4" w:semiHidden="0" w:uiPriority="61" w:unhideWhenUsed="0"/>
-    <w:lsdException w:name="Light Grid Accent 4" w:semiHidden="0" w:uiPriority="62" w:unhideWhenUsed="0"/>
-    <w:lsdException w:name="Medium Shading 1 Accent 4" w:semiHidden="0" w:uiPriority="63" w:unhideWhenUsed="0"/>
-    <w:lsdException w:name="Medium Shading 2 Accent 4" w:semiHidden="0" w:uiPriority="64" w:unhideWhenUsed="0"/>
-    <w:lsdException w:name="Medium List 1 Accent 4" w:semiHidden="0" w:uiPriority="65" w:unhideWhenUsed="0"/>
-    <w:lsdException w:name="Medium List 2 Accent 4" w:semiHidden="0" w:uiPriority="66" w:unhideWhenUsed="0"/>
-    <w:lsdException w:name="Medium Grid 1 Accent 4" w:semiHidden="0" w:uiPriority="67" w:unhideWhenUsed="0"/>
-    <w:lsdException w:name="Medium Grid 2 Accent 4" w:semiHidden="0" w:uiPriority="68" w:unhideWhenUsed="0"/>
-    <w:lsdException w:name="Medium Grid 3 Accent 4" w:semiHidden="0" w:uiPriority="69" w:unhideWhenUsed="0"/>
-    <w:lsdException w:name="Dark List Accent 4" w:semiHidden="0" w:uiPriority="70" w:unhideWhenUsed="0"/>
-    <w:lsdException w:name="Colorful Shading Accent 4" w:semiHidden="0" w:uiPriority="71" w:unhideWhenUsed="0"/>
-    <w:lsdException w:name="Colorful List Accent 4" w:semiHidden="0" w:uiPriority="72" w:unhideWhenUsed="0"/>
-    <w:lsdException w:name="Colorful Grid Accent 4" w:semiHidden="0" w:uiPriority="73" w:unhideWhenUsed="0"/>
-    <w:lsdException w:name="Light Shading Accent 5" w:semiHidden="0" w:uiPriority="60" w:unhideWhenUsed="0"/>
-    <w:lsdException w:name="Light List Accent 5" w:semiHidden="0" w:uiPriority="61" w:unhideWhenUsed="0"/>
-    <w:lsdException w:name="Light Grid Accent 5" w:semiHidden="0" w:uiPriority="62" w:unhideWhenUsed="0"/>
-    <w:lsdException w:name="Medium Shading 1 Accent 5" w:semiHidden="0" w:uiPriority="63" w:unhideWhenUsed="0"/>
-    <w:lsdException w:name="Medium Shading 2 Accent 5" w:semiHidden="0" w:uiPriority="64" w:unhideWhenUsed="0"/>
-    <w:lsdException w:name="Medium List 1 Accent 5" w:semiHidden="0" w:uiPriority="65" w:unhideWhenUsed="0"/>
-    <w:lsdException w:name="Medium List 2 Accent 5" w:semiHidden="0" w:uiPriority="66" w:unhideWhenUsed="0"/>
-    <w:lsdException w:name="Medium Grid 1 Accent 5" w:semiHidden="0" w:uiPriority="67" w:unhideWhenUsed="0"/>
-    <w:lsdException w:name="Medium Grid 2 Accent 5" w:semiHidden="0" w:uiPriority="68" w:unhideWhenUsed="0"/>
-    <w:lsdException w:name="Medium Grid 3 Accent 5" w:semiHidden="0" w:uiPriority="69" w:unhideWhenUsed="0"/>
-    <w:lsdException w:name="Dark List Accent 5" w:semiHidden="0" w:uiPriority="70" w:unhideWhenUsed="0"/>
-    <w:lsdException w:name="Colorful Shading Accent 5" w:semiHidden="0" w:uiPriority="71" w:unhideWhenUsed="0"/>
-    <w:lsdException w:name="Colorful List Accent 5" w:semiHidden="0" w:uiPriority="72" w:unhideWhenUsed="0"/>
-    <w:lsdException w:name="Colorful Grid Accent 5" w:semiHidden="0" w:uiPriority="73" w:unhideWhenUsed="0"/>
-    <w:lsdException w:name="Light Shading Accent 6" w:semiHidden="0" w:uiPriority="60" w:unhideWhenUsed="0"/>
-    <w:lsdException w:name="Light List Accent 6" w:semiHidden="0" w:uiPriority="61" w:unhideWhenUsed="0"/>
-    <w:lsdException w:name="Light Grid Accent 6" w:semiHidden="0" w:uiPriority="62" w:unhideWhenUsed="0"/>
-    <w:lsdException w:name="Medium Shading 1 Accent 6" w:semiHidden="0" w:uiPriority="63" w:unhideWhenUsed="0"/>
-    <w:lsdException w:name="Medium Shading 2 Accent 6" w:semiHidden="0" w:uiPriority="64" w:unhideWhenUsed="0"/>
-    <w:lsdException w:name="Medium List 1 Accent 6" w:semiHidden="0" w:uiPriority="65" w:unhideWhenUsed="0"/>
-    <w:lsdException w:name="Medium List 2 Accent 6" w:semiHidden="0" w:uiPriority="66" w:unhideWhenUsed="0"/>
-    <w:lsdException w:name="Medium Grid 1 Accent 6" w:semiHidden="0" w:uiPriority="67" w:unhideWhenUsed="0"/>
-    <w:lsdException w:name="Medium Grid 2 Accent 6" w:semiHidden="0" w:uiPriority="68" w:unhideWhenUsed="0"/>
-    <w:lsdException w:name="Medium Grid 3 Accent 6" w:semiHidden="0" w:uiPriority="69" w:unhideWhenUsed="0"/>
-    <w:lsdException w:name="Dark List Accent 6" w:semiHidden="0" w:uiPriority="70" w:unhideWhenUsed="0"/>
-    <w:lsdException w:name="Colorful Shading Accent 6" w:semiHidden="0" w:uiPriority="71" w:unhideWhenUsed="0"/>
-    <w:lsdException w:name="Colorful List Accent 6" w:semiHidden="0" w:uiPriority="72" w:unhideWhenUsed="0"/>
-    <w:lsdException w:name="Colorful Grid Accent 6" w:semiHidden="0" w:uiPriority="73" w:unhideWhenUsed="0"/>
-    <w:lsdException w:name="Subtle Emphasis" w:semiHidden="0" w:uiPriority="19" w:unhideWhenUsed="0" w:qFormat="1"/>
-    <w:lsdException w:name="Intense Emphasis" w:semiHidden="0" w:uiPriority="21" w:unhideWhenUsed="0" w:qFormat="1"/>
-    <w:lsdException w:name="Subtle Reference" w:semiHidden="0" w:uiPriority="31" w:unhideWhenUsed="0" w:qFormat="1"/>
-    <w:lsdException w:name="Intense Reference" w:semiHidden="0" w:uiPriority="32" w:unhideWhenUsed="0" w:qFormat="1"/>
-    <w:lsdException w:name="Book Title" w:semiHidden="0" w:uiPriority="33" w:unhideWhenUsed="0" w:qFormat="1"/>
-    <w:lsdException w:name="Bibliography" w:uiPriority="37"/>
-    <w:lsdException w:name="TOC Heading" w:uiPriority="39" w:qFormat="1"/>
+  <w:latentStyles w:defLockedState="0" w:defUIPriority="99" w:defSemiHidden="0" w:defUnhideWhenUsed="0" w:defQFormat="0" w:count="376">
+    <w:lsdException w:name="Normal" w:uiPriority="0" w:qFormat="1"/>
+    <w:lsdException w:name="heading 1" w:uiPriority="9" w:qFormat="1"/>
+    <w:lsdException w:name="heading 2" w:semiHidden="1" w:uiPriority="9" w:unhideWhenUsed="1" w:qFormat="1"/>
+    <w:lsdException w:name="heading 3" w:semiHidden="1" w:uiPriority="9" w:unhideWhenUsed="1" w:qFormat="1"/>
+    <w:lsdException w:name="heading 4" w:semiHidden="1" w:uiPriority="9" w:unhideWhenUsed="1" w:qFormat="1"/>
+    <w:lsdException w:name="heading 5" w:semiHidden="1" w:uiPriority="9" w:unhideWhenUsed="1" w:qFormat="1"/>
+    <w:lsdException w:name="heading 6" w:semiHidden="1" w:uiPriority="9" w:unhideWhenUsed="1" w:qFormat="1"/>
+    <w:lsdException w:name="heading 7" w:semiHidden="1" w:uiPriority="9" w:unhideWhenUsed="1" w:qFormat="1"/>
+    <w:lsdException w:name="heading 8" w:semiHidden="1" w:uiPriority="9" w:unhideWhenUsed="1" w:qFormat="1"/>
+    <w:lsdException w:name="heading 9" w:semiHidden="1" w:uiPriority="9" w:unhideWhenUsed="1" w:qFormat="1"/>
+    <w:lsdException w:name="index 1" w:semiHidden="1" w:unhideWhenUsed="1"/>
+    <w:lsdException w:name="index 2" w:semiHidden="1" w:unhideWhenUsed="1"/>
+    <w:lsdException w:name="index 3" w:semiHidden="1" w:unhideWhenUsed="1"/>
+    <w:lsdException w:name="index 4" w:semiHidden="1" w:unhideWhenUsed="1"/>
+    <w:lsdException w:name="index 5" w:semiHidden="1" w:unhideWhenUsed="1"/>
+    <w:lsdException w:name="index 6" w:semiHidden="1" w:unhideWhenUsed="1"/>
+    <w:lsdException w:name="index 7" w:semiHidden="1" w:unhideWhenUsed="1"/>
+    <w:lsdException w:name="index 8" w:semiHidden="1" w:unhideWhenUsed="1"/>
+    <w:lsdException w:name="index 9" w:semiHidden="1" w:unhideWhenUsed="1"/>
+    <w:lsdException w:name="toc 1" w:semiHidden="1" w:uiPriority="39" w:unhideWhenUsed="1"/>
+    <w:lsdException w:name="toc 2" w:semiHidden="1" w:uiPriority="39" w:unhideWhenUsed="1"/>
+    <w:lsdException w:name="toc 3" w:semiHidden="1" w:uiPriority="39" w:unhideWhenUsed="1"/>
+    <w:lsdException w:name="toc 4" w:semiHidden="1" w:uiPriority="39" w:unhideWhenUsed="1"/>
+    <w:lsdException w:name="toc 5" w:semiHidden="1" w:uiPriority="39" w:unhideWhenUsed="1"/>
+    <w:lsdException w:name="toc 6" w:semiHidden="1" w:uiPriority="39" w:unhideWhenUsed="1"/>
+    <w:lsdException w:name="toc 7" w:semiHidden="1" w:uiPriority="39" w:unhideWhenUsed="1"/>
+    <w:lsdException w:name="toc 8" w:semiHidden="1" w:uiPriority="39" w:unhideWhenUsed="1"/>
+    <w:lsdException w:name="toc 9" w:semiHidden="1" w:uiPriority="39" w:unhideWhenUsed="1"/>
+    <w:lsdException w:name="Normal Indent" w:semiHidden="1" w:unhideWhenUsed="1"/>
+    <w:lsdException w:name="footnote text" w:semiHidden="1" w:unhideWhenUsed="1"/>
+    <w:lsdException w:name="annotation text" w:semiHidden="1" w:unhideWhenUsed="1"/>
+    <w:lsdException w:name="header" w:semiHidden="1" w:unhideWhenUsed="1"/>
+    <w:lsdException w:name="footer" w:semiHidden="1" w:unhideWhenUsed="1"/>
+    <w:lsdException w:name="index heading" w:semiHidden="1" w:unhideWhenUsed="1"/>
+    <w:lsdException w:name="caption" w:semiHidden="1" w:uiPriority="35" w:unhideWhenUsed="1" w:qFormat="1"/>
+    <w:lsdException w:name="table of figures" w:semiHidden="1" w:unhideWhenUsed="1"/>
+    <w:lsdException w:name="envelope address" w:semiHidden="1" w:unhideWhenUsed="1"/>
+    <w:lsdException w:name="envelope return" w:semiHidden="1" w:unhideWhenUsed="1"/>
+    <w:lsdException w:name="footnote reference" w:semiHidden="1" w:unhideWhenUsed="1"/>
+    <w:lsdException w:name="annotation reference" w:semiHidden="1" w:unhideWhenUsed="1"/>
+    <w:lsdException w:name="line number" w:semiHidden="1" w:unhideWhenUsed="1"/>
+    <w:lsdException w:name="page number" w:semiHidden="1" w:unhideWhenUsed="1"/>
+    <w:lsdException w:name="endnote reference" w:semiHidden="1" w:unhideWhenUsed="1"/>
+    <w:lsdException w:name="endnote text" w:semiHidden="1" w:unhideWhenUsed="1"/>
+    <w:lsdException w:name="table of authorities" w:semiHidden="1" w:unhideWhenUsed="1"/>
+    <w:lsdException w:name="macro" w:semiHidden="1" w:unhideWhenUsed="1"/>
+    <w:lsdException w:name="toa heading" w:semiHidden="1" w:unhideWhenUsed="1"/>
+    <w:lsdException w:name="List" w:semiHidden="1" w:unhideWhenUsed="1"/>
+    <w:lsdException w:name="List Bullet" w:semiHidden="1" w:unhideWhenUsed="1"/>
+    <w:lsdException w:name="List Number" w:semiHidden="1" w:unhideWhenUsed="1"/>
+    <w:lsdException w:name="List 2" w:semiHidden="1" w:unhideWhenUsed="1"/>
+    <w:lsdException w:name="List 3" w:semiHidden="1" w:unhideWhenUsed="1"/>
+    <w:lsdException w:name="List 4" w:semiHidden="1" w:unhideWhenUsed="1"/>
+    <w:lsdException w:name="List 5" w:semiHidden="1" w:unhideWhenUsed="1"/>
+    <w:lsdException w:name="List Bullet 2" w:semiHidden="1" w:unhideWhenUsed="1"/>
+    <w:lsdException w:name="List Bullet 3" w:semiHidden="1" w:unhideWhenUsed="1"/>
+    <w:lsdException w:name="List Bullet 4" w:semiHidden="1" w:unhideWhenUsed="1"/>
+    <w:lsdException w:name="List Bullet 5" w:semiHidden="1" w:unhideWhenUsed="1"/>
+    <w:lsdException w:name="List Number 2" w:semiHidden="1" w:unhideWhenUsed="1"/>
+    <w:lsdException w:name="List Number 3" w:semiHidden="1" w:unhideWhenUsed="1"/>
+    <w:lsdException w:name="List Number 4" w:semiHidden="1" w:unhideWhenUsed="1"/>
+    <w:lsdException w:name="List Number 5" w:semiHidden="1" w:unhideWhenUsed="1"/>
+    <w:lsdException w:name="Title" w:uiPriority="10" w:qFormat="1"/>
+    <w:lsdException w:name="Closing" w:semiHidden="1" w:unhideWhenUsed="1"/>
+    <w:lsdException w:name="Signature" w:semiHidden="1" w:unhideWhenUsed="1"/>
+    <w:lsdException w:name="Default Paragraph Font" w:semiHidden="1" w:uiPriority="1" w:unhideWhenUsed="1"/>
+    <w:lsdException w:name="Body Text" w:semiHidden="1" w:unhideWhenUsed="1"/>
+    <w:lsdException w:name="Body Text Indent" w:semiHidden="1" w:unhideWhenUsed="1"/>
+    <w:lsdException w:name="List Continue" w:semiHidden="1" w:unhideWhenUsed="1"/>
+    <w:lsdException w:name="List Continue 2" w:semiHidden="1" w:unhideWhenUsed="1"/>
+    <w:lsdException w:name="List Continue 3" w:semiHidden="1" w:unhideWhenUsed="1"/>
+    <w:lsdException w:name="List Continue 4" w:semiHidden="1" w:unhideWhenUsed="1"/>
+    <w:lsdException w:name="List Continue 5" w:semiHidden="1" w:unhideWhenUsed="1"/>
+    <w:lsdException w:name="Message Header" w:semiHidden="1" w:unhideWhenUsed="1"/>
+    <w:lsdException w:name="Subtitle" w:uiPriority="11" w:qFormat="1"/>
+    <w:lsdException w:name="Salutation" w:semiHidden="1" w:unhideWhenUsed="1"/>
+    <w:lsdException w:name="Date" w:semiHidden="1" w:unhideWhenUsed="1"/>
+    <w:lsdException w:name="Body Text First Indent" w:semiHidden="1" w:unhideWhenUsed="1"/>
+    <w:lsdException w:name="Body Text First Indent 2" w:semiHidden="1" w:unhideWhenUsed="1"/>
+    <w:lsdException w:name="Note Heading" w:semiHidden="1" w:unhideWhenUsed="1"/>
+    <w:lsdException w:name="Body Text 2" w:semiHidden="1" w:unhideWhenUsed="1"/>
+    <w:lsdException w:name="Body Text 3" w:semiHidden="1" w:unhideWhenUsed="1"/>
+    <w:lsdException w:name="Body Text Indent 2" w:semiHidden="1" w:unhideWhenUsed="1"/>
+    <w:lsdException w:name="Body Text Indent 3" w:semiHidden="1" w:unhideWhenUsed="1"/>
+    <w:lsdException w:name="Block Text" w:semiHidden="1" w:unhideWhenUsed="1"/>
+    <w:lsdException w:name="Hyperlink" w:semiHidden="1" w:unhideWhenUsed="1"/>
+    <w:lsdException w:name="FollowedHyperlink" w:semiHidden="1" w:unhideWhenUsed="1"/>
+    <w:lsdException w:name="Strong" w:uiPriority="22" w:qFormat="1"/>
+    <w:lsdException w:name="Emphasis" w:uiPriority="20" w:qFormat="1"/>
+    <w:lsdException w:name="Document Map" w:semiHidden="1" w:unhideWhenUsed="1"/>
+    <w:lsdException w:name="Plain Text" w:semiHidden="1" w:unhideWhenUsed="1"/>
+    <w:lsdException w:name="E-mail Signature" w:semiHidden="1" w:unhideWhenUsed="1"/>
+    <w:lsdException w:name="HTML Top of Form" w:semiHidden="1" w:unhideWhenUsed="1"/>
+    <w:lsdException w:name="HTML Bottom of Form" w:semiHidden="1" w:unhideWhenUsed="1"/>
+    <w:lsdException w:name="Normal (Web)" w:semiHidden="1" w:unhideWhenUsed="1"/>
+    <w:lsdException w:name="HTML Acronym" w:semiHidden="1" w:unhideWhenUsed="1"/>
+    <w:lsdException w:name="HTML Address" w:semiHidden="1" w:unhideWhenUsed="1"/>
+    <w:lsdException w:name="HTML Cite" w:semiHidden="1" w:unhideWhenUsed="1"/>
+    <w:lsdException w:name="HTML Code" w:semiHidden="1" w:unhideWhenUsed="1"/>
+    <w:lsdException w:name="HTML Definition" w:semiHidden="1" w:unhideWhenUsed="1"/>
+    <w:lsdException w:name="HTML Keyboard" w:semiHidden="1" w:unhideWhenUsed="1"/>
+    <w:lsdException w:name="HTML Preformatted" w:semiHidden="1" w:unhideWhenUsed="1"/>
+    <w:lsdException w:name="HTML Sample" w:semiHidden="1" w:unhideWhenUsed="1"/>
+    <w:lsdException w:name="HTML Typewriter" w:semiHidden="1" w:unhideWhenUsed="1"/>
+    <w:lsdException w:name="HTML Variable" w:semiHidden="1" w:unhideWhenUsed="1"/>
+    <w:lsdException w:name="Normal Table" w:semiHidden="1" w:unhideWhenUsed="1"/>
+    <w:lsdException w:name="annotation subject" w:semiHidden="1" w:unhideWhenUsed="1"/>
+    <w:lsdException w:name="No List" w:semiHidden="1" w:unhideWhenUsed="1"/>
+    <w:lsdException w:name="Outline List 1" w:semiHidden="1" w:unhideWhenUsed="1"/>
+    <w:lsdException w:name="Outline List 2" w:semiHidden="1" w:unhideWhenUsed="1"/>
+    <w:lsdException w:name="Outline List 3" w:semiHidden="1" w:unhideWhenUsed="1"/>
+    <w:lsdException w:name="Table Simple 1" w:semiHidden="1" w:unhideWhenUsed="1"/>
+    <w:lsdException w:name="Table Simple 2" w:semiHidden="1" w:unhideWhenUsed="1"/>
+    <w:lsdException w:name="Table Simple 3" w:semiHidden="1" w:unhideWhenUsed="1"/>
+    <w:lsdException w:name="Table Classic 1" w:semiHidden="1" w:unhideWhenUsed="1"/>
+    <w:lsdException w:name="Table Classic 2" w:semiHidden="1" w:unhideWhenUsed="1"/>
+    <w:lsdException w:name="Table Classic 3" w:semiHidden="1" w:unhideWhenUsed="1"/>
+    <w:lsdException w:name="Table Classic 4" w:semiHidden="1" w:unhideWhenUsed="1"/>
+    <w:lsdException w:name="Table Colorful 1" w:semiHidden="1" w:unhideWhenUsed="1"/>
+    <w:lsdException w:name="Table Colorful 2" w:semiHidden="1" w:unhideWhenUsed="1"/>
+    <w:lsdException w:name="Table Colorful 3" w:semiHidden="1" w:unhideWhenUsed="1"/>
+    <w:lsdException w:name="Table Columns 1" w:semiHidden="1" w:unhideWhenUsed="1"/>
+    <w:lsdException w:name="Table Columns 2" w:semiHidden="1" w:unhideWhenUsed="1"/>
+    <w:lsdException w:name="Table Columns 3" w:semiHidden="1" w:unhideWhenUsed="1"/>
+    <w:lsdException w:name="Table Columns 4" w:semiHidden="1" w:unhideWhenUsed="1"/>
+    <w:lsdException w:name="Table Columns 5" w:semiHidden="1" w:unhideWhenUsed="1"/>
+    <w:lsdException w:name="Table Grid 1" w:semiHidden="1" w:unhideWhenUsed="1"/>
+    <w:lsdException w:name="Table Grid 2" w:semiHidden="1" w:unhideWhenUsed="1"/>
+    <w:lsdException w:name="Table Grid 3" w:semiHidden="1" w:unhideWhenUsed="1"/>
+    <w:lsdException w:name="Table Grid 4" w:semiHidden="1" w:unhideWhenUsed="1"/>
+    <w:lsdException w:name="Table Grid 5" w:semiHidden="1" w:unhideWhenUsed="1"/>
+    <w:lsdException w:name="Table Grid 6" w:semiHidden="1" w:unhideWhenUsed="1"/>
+    <w:lsdException w:name="Table Grid 7" w:semiHidden="1" w:unhideWhenUsed="1"/>
+    <w:lsdException w:name="Table Grid 8" w:semiHidden="1" w:unhideWhenUsed="1"/>
+    <w:lsdException w:name="Table List 1" w:semiHidden="1" w:unhideWhenUsed="1"/>
+    <w:lsdException w:name="Table List 2" w:semiHidden="1" w:unhideWhenUsed="1"/>
+    <w:lsdException w:name="Table List 3" w:semiHidden="1" w:unhideWhenUsed="1"/>
+    <w:lsdException w:name="Table List 4" w:semiHidden="1" w:unhideWhenUsed="1"/>
+    <w:lsdException w:name="Table List 5" w:semiHidden="1" w:unhideWhenUsed="1"/>
+    <w:lsdException w:name="Table List 6" w:semiHidden="1" w:unhideWhenUsed="1"/>
+    <w:lsdException w:name="Table List 7" w:semiHidden="1" w:unhideWhenUsed="1"/>
+    <w:lsdException w:name="Table List 8" w:semiHidden="1" w:unhideWhenUsed="1"/>
+    <w:lsdException w:name="Table 3D effects 1" w:semiHidden="1" w:unhideWhenUsed="1"/>
+    <w:lsdException w:name="Table 3D effects 2" w:semiHidden="1" w:unhideWhenUsed="1"/>
+    <w:lsdException w:name="Table 3D effects 3" w:semiHidden="1" w:unhideWhenUsed="1"/>
+    <w:lsdException w:name="Table Contemporary" w:semiHidden="1" w:unhideWhenUsed="1"/>
+    <w:lsdException w:name="Table Elegant" w:semiHidden="1" w:unhideWhenUsed="1"/>
+    <w:lsdException w:name="Table Professional" w:semiHidden="1" w:unhideWhenUsed="1"/>
+    <w:lsdException w:name="Table Subtle 1" w:semiHidden="1" w:unhideWhenUsed="1"/>
+    <w:lsdException w:name="Table Subtle 2" w:semiHidden="1" w:unhideWhenUsed="1"/>
+    <w:lsdException w:name="Table Web 1" w:semiHidden="1" w:unhideWhenUsed="1"/>
+    <w:lsdException w:name="Table Web 2" w:semiHidden="1" w:unhideWhenUsed="1"/>
+    <w:lsdException w:name="Table Web 3" w:semiHidden="1" w:unhideWhenUsed="1"/>
+    <w:lsdException w:name="Balloon Text" w:semiHidden="1" w:unhideWhenUsed="1"/>
+    <w:lsdException w:name="Table Grid" w:uiPriority="39"/>
+    <w:lsdException w:name="Table Theme" w:semiHidden="1" w:unhideWhenUsed="1"/>
+    <w:lsdException w:name="Placeholder Text" w:semiHidden="1"/>
+    <w:lsdException w:name="No Spacing" w:uiPriority="1" w:qFormat="1"/>
+    <w:lsdException w:name="Light Shading" w:uiPriority="60"/>
+    <w:lsdException w:name="Light List" w:uiPriority="61"/>
+    <w:lsdException w:name="Light Grid" w:uiPriority="62"/>
+    <w:lsdException w:name="Medium Shading 1" w:uiPriority="63"/>
+    <w:lsdException w:name="Medium Shading 2" w:uiPriority="64"/>
+    <w:lsdException w:name="Medium List 1" w:uiPriority="65"/>
+    <w:lsdException w:name="Medium List 2" w:uiPriority="66"/>
+    <w:lsdException w:name="Medium Grid 1" w:uiPriority="67"/>
+    <w:lsdException w:name="Medium Grid 2" w:uiPriority="68"/>
+    <w:lsdException w:name="Medium Grid 3" w:uiPriority="69"/>
+    <w:lsdException w:name="Dark List" w:uiPriority="70"/>
+    <w:lsdException w:name="Colorful Shading" w:uiPriority="71"/>
+    <w:lsdException w:name="Colorful List" w:uiPriority="72"/>
+    <w:lsdException w:name="Colorful Grid" w:uiPriority="73"/>
+    <w:lsdException w:name="Light Shading Accent 1" w:uiPriority="60"/>
+    <w:lsdException w:name="Light List Accent 1" w:uiPriority="61"/>
+    <w:lsdException w:name="Light Grid Accent 1" w:uiPriority="62"/>
+    <w:lsdException w:name="Medium Shading 1 Accent 1" w:uiPriority="63"/>
+    <w:lsdException w:name="Medium Shading 2 Accent 1" w:uiPriority="64"/>
+    <w:lsdException w:name="Medium List 1 Accent 1" w:uiPriority="65"/>
+    <w:lsdException w:name="Revision" w:semiHidden="1"/>
+    <w:lsdException w:name="List Paragraph" w:uiPriority="34" w:qFormat="1"/>
+    <w:lsdException w:name="Quote" w:uiPriority="29" w:qFormat="1"/>
+    <w:lsdException w:name="Intense Quote" w:uiPriority="30" w:qFormat="1"/>
+    <w:lsdException w:name="Medium List 2 Accent 1" w:uiPriority="66"/>
+    <w:lsdException w:name="Medium Grid 1 Accent 1" w:uiPriority="67"/>
+    <w:lsdException w:name="Medium Grid 2 Accent 1" w:uiPriority="68"/>
+    <w:lsdException w:name="Medium Grid 3 Accent 1" w:uiPriority="69"/>
+    <w:lsdException w:name="Dark List Accent 1" w:uiPriority="70"/>
+    <w:lsdException w:name="Colorful Shading Accent 1" w:uiPriority="71"/>
+    <w:lsdException w:name="Colorful List Accent 1" w:uiPriority="72"/>
+    <w:lsdException w:name="Colorful Grid Accent 1" w:uiPriority="73"/>
+    <w:lsdException w:name="Light Shading Accent 2" w:uiPriority="60"/>
+    <w:lsdException w:name="Light List Accent 2" w:uiPriority="61"/>
+    <w:lsdException w:name="Light Grid Accent 2" w:uiPriority="62"/>
+    <w:lsdException w:name="Medium Shading 1 Accent 2" w:uiPriority="63"/>
+    <w:lsdException w:name="Medium Shading 2 Accent 2" w:uiPriority="64"/>
+    <w:lsdException w:name="Medium List 1 Accent 2" w:uiPriority="65"/>
+    <w:lsdException w:name="Medium List 2 Accent 2" w:uiPriority="66"/>
+    <w:lsdException w:name="Medium Grid 1 Accent 2" w:uiPriority="67"/>
+    <w:lsdException w:name="Medium Grid 2 Accent 2" w:uiPriority="68"/>
+    <w:lsdException w:name="Medium Grid 3 Accent 2" w:uiPriority="69"/>
+    <w:lsdException w:name="Dark List Accent 2" w:uiPriority="70"/>
+    <w:lsdException w:name="Colorful Shading Accent 2" w:uiPriority="71"/>
+    <w:lsdException w:name="Colorful List Accent 2" w:uiPriority="72"/>
+    <w:lsdException w:name="Colorful Grid Accent 2" w:uiPriority="73"/>
+    <w:lsdException w:name="Light Shading Accent 3" w:uiPriority="60"/>
+    <w:lsdException w:name="Light List Accent 3" w:uiPriority="61"/>
+    <w:lsdException w:name="Light Grid Accent 3" w:uiPriority="62"/>
+    <w:lsdException w:name="Medium Shading 1 Accent 3" w:uiPriority="63"/>
+    <w:lsdException w:name="Medium Shading 2 Accent 3" w:uiPriority="64"/>
+    <w:lsdException w:name="Medium List 1 Accent 3" w:uiPriority="65"/>
+    <w:lsdException w:name="Medium List 2 Accent 3" w:uiPriority="66"/>
+    <w:lsdException w:name="Medium Grid 1 Accent 3" w:uiPriority="67"/>
+    <w:lsdException w:name="Medium Grid 2 Accent 3" w:uiPriority="68"/>
+    <w:lsdException w:name="Medium Grid 3 Accent 3" w:uiPriority="69"/>
+    <w:lsdException w:name="Dark List Accent 3" w:uiPriority="70"/>
+    <w:lsdException w:name="Colorful Shading Accent 3" w:uiPriority="71"/>
+    <w:lsdException w:name="Colorful List Accent 3" w:uiPriority="72"/>
+    <w:lsdException w:name="Colorful Grid Accent 3" w:uiPriority="73"/>
+    <w:lsdException w:name="Light Shading Accent 4" w:uiPriority="60"/>
+    <w:lsdException w:name="Light List Accent 4" w:uiPriority="61"/>
+    <w:lsdException w:name="Light Grid Accent 4" w:uiPriority="62"/>
+    <w:lsdException w:name="Medium Shading 1 Accent 4" w:uiPriority="63"/>
+    <w:lsdException w:name="Medium Shading 2 Accent 4" w:uiPriority="64"/>
+    <w:lsdException w:name="Medium List 1 Accent 4" w:uiPriority="65"/>
+    <w:lsdException w:name="Medium List 2 Accent 4" w:uiPriority="66"/>
+    <w:lsdException w:name="Medium Grid 1 Accent 4" w:uiPriority="67"/>
+    <w:lsdException w:name="Medium Grid 2 Accent 4" w:uiPriority="68"/>
+    <w:lsdException w:name="Medium Grid 3 Accent 4" w:uiPriority="69"/>
+    <w:lsdException w:name="Dark List Accent 4" w:uiPriority="70"/>
+    <w:lsdException w:name="Colorful Shading Accent 4" w:uiPriority="71"/>
+    <w:lsdException w:name="Colorful List Accent 4" w:uiPriority="72"/>
+    <w:lsdException w:name="Colorful Grid Accent 4" w:uiPriority="73"/>
+    <w:lsdException w:name="Light Shading Accent 5" w:uiPriority="60"/>
+    <w:lsdException w:name="Light List Accent 5" w:uiPriority="61"/>
+    <w:lsdException w:name="Light Grid Accent 5" w:uiPriority="62"/>
+    <w:lsdException w:name="Medium Shading 1 Accent 5" w:uiPriority="63"/>
+    <w:lsdException w:name="Medium Shading 2 Accent 5" w:uiPriority="64"/>
+    <w:lsdException w:name="Medium List 1 Accent 5" w:uiPriority="65"/>
+    <w:lsdException w:name="Medium List 2 Accent 5" w:uiPriority="66"/>
+    <w:lsdException w:name="Medium Grid 1 Accent 5" w:uiPriority="67"/>
+    <w:lsdException w:name="Medium Grid 2 Accent 5" w:uiPriority="68"/>
+    <w:lsdException w:name="Medium Grid 3 Accent 5" w:uiPriority="69"/>
+    <w:lsdException w:name="Dark List Accent 5" w:uiPriority="70"/>
+    <w:lsdException w:name="Colorful Shading Accent 5" w:uiPriority="71"/>
+    <w:lsdException w:name="Colorful List Accent 5" w:uiPriority="72"/>
+    <w:lsdException w:name="Colorful Grid Accent 5" w:uiPriority="73"/>
+    <w:lsdException w:name="Light Shading Accent 6" w:uiPriority="60"/>
+    <w:lsdException w:name="Light List Accent 6" w:uiPriority="61"/>
+    <w:lsdException w:name="Light Grid Accent 6" w:uiPriority="62"/>
+    <w:lsdException w:name="Medium Shading 1 Accent 6" w:uiPriority="63"/>
+    <w:lsdException w:name="Medium Shading 2 Accent 6" w:uiPriority="64"/>
+    <w:lsdException w:name="Medium List 1 Accent 6" w:uiPriority="65"/>
+    <w:lsdException w:name="Medium List 2 Accent 6" w:uiPriority="66"/>
+    <w:lsdException w:name="Medium Grid 1 Accent 6" w:uiPriority="67"/>
+    <w:lsdException w:name="Medium Grid 2 Accent 6" w:uiPriority="68"/>
+    <w:lsdException w:name="Medium Grid 3 Accent 6" w:uiPriority="69"/>
+    <w:lsdException w:name="Dark List Accent 6" w:uiPriority="70"/>
+    <w:lsdException w:name="Colorful Shading Accent 6" w:uiPriority="71"/>
+    <w:lsdException w:name="Colorful List Accent 6" w:uiPriority="72"/>
+    <w:lsdException w:name="Colorful Grid Accent 6" w:uiPriority="73"/>
+    <w:lsdException w:name="Subtle Emphasis" w:uiPriority="19" w:qFormat="1"/>
+    <w:lsdException w:name="Intense Emphasis" w:uiPriority="21" w:qFormat="1"/>
+    <w:lsdException w:name="Subtle Reference" w:uiPriority="31" w:qFormat="1"/>
+    <w:lsdException w:name="Intense Reference" w:uiPriority="32" w:qFormat="1"/>
+    <w:lsdException w:name="Book Title" w:uiPriority="33" w:qFormat="1"/>
+    <w:lsdException w:name="Bibliography" w:semiHidden="1" w:uiPriority="37" w:unhideWhenUsed="1"/>
+    <w:lsdException w:name="TOC Heading" w:semiHidden="1" w:uiPriority="39" w:unhideWhenUsed="1" w:qFormat="1"/>
+    <w:lsdException w:name="Plain Table 1" w:uiPriority="41"/>
+    <w:lsdException w:name="Plain Table 2" w:uiPriority="42"/>
+    <w:lsdException w:name="Plain Table 3" w:uiPriority="43"/>
+    <w:lsdException w:name="Plain Table 4" w:uiPriority="44"/>
+    <w:lsdException w:name="Plain Table 5" w:uiPriority="45"/>
+    <w:lsdException w:name="Grid Table Light" w:uiPriority="40"/>
+    <w:lsdException w:name="Grid Table 1 Light" w:uiPriority="46"/>
+    <w:lsdException w:name="Grid Table 2" w:uiPriority="47"/>
+    <w:lsdException w:name="Grid Table 3" w:uiPriority="48"/>
+    <w:lsdException w:name="Grid Table 4" w:uiPriority="49"/>
+    <w:lsdException w:name="Grid Table 5 Dark" w:uiPriority="50"/>
+    <w:lsdException w:name="Grid Table 6 Colorful" w:uiPriority="51"/>
+    <w:lsdException w:name="Grid Table 7 Colorful" w:uiPriority="52"/>
+    <w:lsdException w:name="Grid Table 1 Light Accent 1" w:uiPriority="46"/>
+    <w:lsdException w:name="Grid Table 2 Accent 1" w:uiPriority="47"/>
+    <w:lsdException w:name="Grid Table 3 Accent 1" w:uiPriority="48"/>
+    <w:lsdException w:name="Grid Table 4 Accent 1" w:uiPriority="49"/>
+    <w:lsdException w:name="Grid Table 5 Dark Accent 1" w:uiPriority="50"/>
+    <w:lsdException w:name="Grid Table 6 Colorful Accent 1" w:uiPriority="51"/>
+    <w:lsdException w:name="Grid Table 7 Colorful Accent 1" w:uiPriority="52"/>
+    <w:lsdException w:name="Grid Table 1 Light Accent 2" w:uiPriority="46"/>
+    <w:lsdException w:name="Grid Table 2 Accent 2" w:uiPriority="47"/>
+    <w:lsdException w:name="Grid Table 3 Accent 2" w:uiPriority="48"/>
+    <w:lsdException w:name="Grid Table 4 Accent 2" w:uiPriority="49"/>
+    <w:lsdException w:name="Grid Table 5 Dark Accent 2" w:uiPriority="50"/>
+    <w:lsdException w:name="Grid Table 6 Colorful Accent 2" w:uiPriority="51"/>
+    <w:lsdException w:name="Grid Table 7 Colorful Accent 2" w:uiPriority="52"/>
+    <w:lsdException w:name="Grid Table 1 Light Accent 3" w:uiPriority="46"/>
+    <w:lsdException w:name="Grid Table 2 Accent 3" w:uiPriority="47"/>
+    <w:lsdException w:name="Grid Table 3 Accent 3" w:uiPriority="48"/>
+    <w:lsdException w:name="Grid Table 4 Accent 3" w:uiPriority="49"/>
+    <w:lsdException w:name="Grid Table 5 Dark Accent 3" w:uiPriority="50"/>
+    <w:lsdException w:name="Grid Table 6 Colorful Accent 3" w:uiPriority="51"/>
+    <w:lsdException w:name="Grid Table 7 Colorful Accent 3" w:uiPriority="52"/>
+    <w:lsdException w:name="Grid Table 1 Light Accent 4" w:uiPriority="46"/>
+    <w:lsdException w:name="Grid Table 2 Accent 4" w:uiPriority="47"/>
+    <w:lsdException w:name="Grid Table 3 Accent 4" w:uiPriority="48"/>
+    <w:lsdException w:name="Grid Table 4 Accent 4" w:uiPriority="49"/>
+    <w:lsdException w:name="Grid Table 5 Dark Accent 4" w:uiPriority="50"/>
+    <w:lsdException w:name="Grid Table 6 Colorful Accent 4" w:uiPriority="51"/>
+    <w:lsdException w:name="Grid Table 7 Colorful Accent 4" w:uiPriority="52"/>
+    <w:lsdException w:name="Grid Table 1 Light Accent 5" w:uiPriority="46"/>
+    <w:lsdException w:name="Grid Table 2 Accent 5" w:uiPriority="47"/>
+    <w:lsdException w:name="Grid Table 3 Accent 5" w:uiPriority="48"/>
+    <w:lsdException w:name="Grid Table 4 Accent 5" w:uiPriority="49"/>
+    <w:lsdException w:name="Grid Table 5 Dark Accent 5" w:uiPriority="50"/>
+    <w:lsdException w:name="Grid Table 6 Colorful Accent 5" w:uiPriority="51"/>
+    <w:lsdException w:name="Grid Table 7 Colorful Accent 5" w:uiPriority="52"/>
+    <w:lsdException w:name="Grid Table 1 Light Accent 6" w:uiPriority="46"/>
+    <w:lsdException w:name="Grid Table 2 Accent 6" w:uiPriority="47"/>
+    <w:lsdException w:name="Grid Table 3 Accent 6" w:uiPriority="48"/>
+    <w:lsdException w:name="Grid Table 4 Accent 6" w:uiPriority="49"/>
+    <w:lsdException w:name="Grid Table 5 Dark Accent 6" w:uiPriority="50"/>
+    <w:lsdException w:name="Grid Table 6 Colorful Accent 6" w:uiPriority="51"/>
+    <w:lsdException w:name="Grid Table 7 Colorful Accent 6" w:uiPriority="52"/>
+    <w:lsdException w:name="List Table 1 Light" w:uiPriority="46"/>
+    <w:lsdException w:name="List Table 2" w:uiPriority="47"/>
+    <w:lsdException w:name="List Table 3" w:uiPriority="48"/>
+    <w:lsdException w:name="List Table 4" w:uiPriority="49"/>
+    <w:lsdException w:name="List Table 5 Dark" w:uiPriority="50"/>
+    <w:lsdException w:name="List Table 6 Colorful" w:uiPriority="51"/>
+    <w:lsdException w:name="List Table 7 Colorful" w:uiPriority="52"/>
+    <w:lsdException w:name="List Table 1 Light Accent 1" w:uiPriority="46"/>
+    <w:lsdException w:name="List Table 2 Accent 1" w:uiPriority="47"/>
+    <w:lsdException w:name="List Table 3 Accent 1" w:uiPriority="48"/>
+    <w:lsdException w:name="List Table 4 Accent 1" w:uiPriority="49"/>
+    <w:lsdException w:name="List Table 5 Dark Accent 1" w:uiPriority="50"/>
+    <w:lsdException w:name="List Table 6 Colorful Accent 1" w:uiPriority="51"/>
+    <w:lsdException w:name="List Table 7 Colorful Accent 1" w:uiPriority="52"/>
+    <w:lsdException w:name="List Table 1 Light Accent 2" w:uiPriority="46"/>
+    <w:lsdException w:name="List Table 2 Accent 2" w:uiPriority="47"/>
+    <w:lsdException w:name="List Table 3 Accent 2" w:uiPriority="48"/>
+    <w:lsdException w:name="List Table 4 Accent 2" w:uiPriority="49"/>
+    <w:lsdException w:name="List Table 5 Dark Accent 2" w:uiPriority="50"/>
+    <w:lsdException w:name="List Table 6 Colorful Accent 2" w:uiPriority="51"/>
+    <w:lsdException w:name="List Table 7 Colorful Accent 2" w:uiPriority="52"/>
+    <w:lsdException w:name="List Table 1 Light Accent 3" w:uiPriority="46"/>
+    <w:lsdException w:name="List Table 2 Accent 3" w:uiPriority="47"/>
+    <w:lsdException w:name="List Table 3 Accent 3" w:uiPriority="48"/>
+    <w:lsdException w:name="List Table 4 Accent 3" w:uiPriority="49"/>
+    <w:lsdException w:name="List Table 5 Dark Accent 3" w:uiPriority="50"/>
+    <w:lsdException w:name="List Table 6 Colorful Accent 3" w:uiPriority="51"/>
+    <w:lsdException w:name="List Table 7 Colorful Accent 3" w:uiPriority="52"/>
+    <w:lsdException w:name="List Table 1 Light Accent 4" w:uiPriority="46"/>
+    <w:lsdException w:name="List Table 2 Accent 4" w:uiPriority="47"/>
+    <w:lsdException w:name="List Table 3 Accent 4" w:uiPriority="48"/>
+    <w:lsdException w:name="List Table 4 Accent 4" w:uiPriority="49"/>
+    <w:lsdException w:name="List Table 5 Dark Accent 4" w:uiPriority="50"/>
+    <w:lsdException w:name="List Table 6 Colorful Accent 4" w:uiPriority="51"/>
+    <w:lsdException w:name="List Table 7 Colorful Accent 4" w:uiPriority="52"/>
+    <w:lsdException w:name="List Table 1 Light Accent 5" w:uiPriority="46"/>
+    <w:lsdException w:name="List Table 2 Accent 5" w:uiPriority="47"/>
+    <w:lsdException w:name="List Table 3 Accent 5" w:uiPriority="48"/>
+    <w:lsdException w:name="List Table 4 Accent 5" w:uiPriority="49"/>
+    <w:lsdException w:name="List Table 5 Dark Accent 5" w:uiPriority="50"/>
+    <w:lsdException w:name="List Table 6 Colorful Accent 5" w:uiPriority="51"/>
+    <w:lsdException w:name="List Table 7 Colorful Accent 5" w:uiPriority="52"/>
+    <w:lsdException w:name="List Table 1 Light Accent 6" w:uiPriority="46"/>
+    <w:lsdException w:name="List Table 2 Accent 6" w:uiPriority="47"/>
+    <w:lsdException w:name="List Table 3 Accent 6" w:uiPriority="48"/>
+    <w:lsdException w:name="List Table 4 Accent 6" w:uiPriority="49"/>
+    <w:lsdException w:name="List Table 5 Dark Accent 6" w:uiPriority="50"/>
+    <w:lsdException w:name="List Table 6 Colorful Accent 6" w:uiPriority="51"/>
+    <w:lsdException w:name="List Table 7 Colorful Accent 6" w:uiPriority="52"/>
+    <w:lsdException w:name="Mention" w:semiHidden="1" w:unhideWhenUsed="1"/>
+    <w:lsdException w:name="Smart Hyperlink" w:semiHidden="1" w:unhideWhenUsed="1"/>
+    <w:lsdException w:name="Hashtag" w:semiHidden="1" w:unhideWhenUsed="1"/>
+    <w:lsdException w:name="Unresolved Mention" w:semiHidden="1" w:unhideWhenUsed="1"/>
+    <w:lsdException w:name="Smart Link" w:semiHidden="1" w:unhideWhenUsed="1"/>
   </w:latentStyles>
   <w:style w:type="paragraph" w:default="1" w:styleId="Normlny">
     <w:name w:val="Normal"/>
@@ -1656,7 +1848,6 @@
     <w:uiPriority w:val="99"/>
     <w:semiHidden/>
     <w:unhideWhenUsed/>
-    <w:qFormat/>
     <w:tblPr>
       <w:tblInd w:w="0" w:type="dxa"/>
       <w:tblCellMar>
@@ -1715,7 +1906,7 @@
       <w:u w:val="single"/>
     </w:rPr>
   </w:style>
-  <w:style w:type="character" w:styleId="Siln">
+  <w:style w:type="character" w:styleId="Vrazn">
     <w:name w:val="Strong"/>
     <w:basedOn w:val="Predvolenpsmoodseku"/>
     <w:uiPriority w:val="22"/>
@@ -1767,6 +1958,74 @@
       <w:rFonts w:ascii="Tahoma" w:hAnsi="Tahoma" w:cs="Tahoma"/>
       <w:sz w:val="16"/>
       <w:szCs w:val="16"/>
+    </w:rPr>
+  </w:style>
+  <w:style w:type="character" w:styleId="Odkaznakomentr">
+    <w:name w:val="annotation reference"/>
+    <w:basedOn w:val="Predvolenpsmoodseku"/>
+    <w:uiPriority w:val="99"/>
+    <w:semiHidden/>
+    <w:unhideWhenUsed/>
+    <w:rsid w:val="00E02BA6"/>
+    <w:rPr>
+      <w:sz w:val="16"/>
+      <w:szCs w:val="16"/>
+    </w:rPr>
+  </w:style>
+  <w:style w:type="paragraph" w:styleId="Textkomentra">
+    <w:name w:val="annotation text"/>
+    <w:basedOn w:val="Normlny"/>
+    <w:link w:val="TextkomentraChar"/>
+    <w:uiPriority w:val="99"/>
+    <w:semiHidden/>
+    <w:unhideWhenUsed/>
+    <w:rsid w:val="00E02BA6"/>
+    <w:pPr>
+      <w:spacing w:line="240" w:lineRule="auto"/>
+    </w:pPr>
+    <w:rPr>
+      <w:sz w:val="20"/>
+      <w:szCs w:val="20"/>
+    </w:rPr>
+  </w:style>
+  <w:style w:type="character" w:customStyle="1" w:styleId="TextkomentraChar">
+    <w:name w:val="Text komentára Char"/>
+    <w:basedOn w:val="Predvolenpsmoodseku"/>
+    <w:link w:val="Textkomentra"/>
+    <w:uiPriority w:val="99"/>
+    <w:semiHidden/>
+    <w:rsid w:val="00E02BA6"/>
+    <w:rPr>
+      <w:sz w:val="20"/>
+      <w:szCs w:val="20"/>
+    </w:rPr>
+  </w:style>
+  <w:style w:type="paragraph" w:styleId="Predmetkomentra">
+    <w:name w:val="annotation subject"/>
+    <w:basedOn w:val="Textkomentra"/>
+    <w:next w:val="Textkomentra"/>
+    <w:link w:val="PredmetkomentraChar"/>
+    <w:uiPriority w:val="99"/>
+    <w:semiHidden/>
+    <w:unhideWhenUsed/>
+    <w:rsid w:val="00E02BA6"/>
+    <w:rPr>
+      <w:b/>
+      <w:bCs/>
+    </w:rPr>
+  </w:style>
+  <w:style w:type="character" w:customStyle="1" w:styleId="PredmetkomentraChar">
+    <w:name w:val="Predmet komentára Char"/>
+    <w:basedOn w:val="TextkomentraChar"/>
+    <w:link w:val="Predmetkomentra"/>
+    <w:uiPriority w:val="99"/>
+    <w:semiHidden/>
+    <w:rsid w:val="00E02BA6"/>
+    <w:rPr>
+      <w:b/>
+      <w:bCs/>
+      <w:sz w:val="20"/>
+      <w:szCs w:val="20"/>
     </w:rPr>
   </w:style>
 </w:styles>
@@ -2027,7 +2286,7 @@
   <a:extraClrSchemeLst/>
   <a:extLst>
     <a:ext uri="{05A4C25C-085E-4340-85A3-A5531E510DB2}">
-      <thm15:themeFamily xmlns:thm15="http://schemas.microsoft.com/office/thememl/2012/main" xmlns="" name="Office Theme" id="{62F939B6-93AF-4DB8-9C6B-D6C7DFDC589F}" vid="{4A3C46E8-61CC-4603-A589-7422A47A8E4A}"/>
+      <thm15:themeFamily xmlns:thm15="http://schemas.microsoft.com/office/thememl/2012/main" name="Office Theme" id="{62F939B6-93AF-4DB8-9C6B-D6C7DFDC589F}" vid="{4A3C46E8-61CC-4603-A589-7422A47A8E4A}"/>
     </a:ext>
   </a:extLst>
 </a:theme>
